--- a/doc/documentation/ba_0.8.docx
+++ b/doc/documentation/ba_0.8.docx
@@ -11488,25 +11488,51 @@
                             <w:r>
                               <w:t xml:space="preserve">Abb. </w:t>
                             </w:r>
-                            <w:fldSimple w:instr=" STYLEREF 1 \s ">
-                              <w:r>
-                                <w:rPr>
-                                  <w:noProof/>
-                                </w:rPr>
-                                <w:t>2</w:t>
-                              </w:r>
-                            </w:fldSimple>
+                            <w:r>
+                              <w:fldChar w:fldCharType="begin"/>
+                            </w:r>
+                            <w:r>
+                              <w:instrText xml:space="preserve"> STYLEREF 1 \s </w:instrText>
+                            </w:r>
+                            <w:r>
+                              <w:fldChar w:fldCharType="separate"/>
+                            </w:r>
+                            <w:r>
+                              <w:rPr>
+                                <w:noProof/>
+                              </w:rPr>
+                              <w:t>2</w:t>
+                            </w:r>
+                            <w:r>
+                              <w:rPr>
+                                <w:noProof/>
+                              </w:rPr>
+                              <w:fldChar w:fldCharType="end"/>
+                            </w:r>
                             <w:r>
                               <w:t>.</w:t>
                             </w:r>
-                            <w:fldSimple w:instr=" SEQ Abb. \* ARABIC \s 1 ">
-                              <w:r>
-                                <w:rPr>
-                                  <w:noProof/>
-                                </w:rPr>
-                                <w:t>1</w:t>
-                              </w:r>
-                            </w:fldSimple>
+                            <w:r>
+                              <w:fldChar w:fldCharType="begin"/>
+                            </w:r>
+                            <w:r>
+                              <w:instrText xml:space="preserve"> SEQ Abb. \* ARABIC \s 1 </w:instrText>
+                            </w:r>
+                            <w:r>
+                              <w:fldChar w:fldCharType="separate"/>
+                            </w:r>
+                            <w:r>
+                              <w:rPr>
+                                <w:noProof/>
+                              </w:rPr>
+                              <w:t>1</w:t>
+                            </w:r>
+                            <w:r>
+                              <w:rPr>
+                                <w:noProof/>
+                              </w:rPr>
+                              <w:fldChar w:fldCharType="end"/>
+                            </w:r>
                             <w:r>
                               <w:t xml:space="preserve"> </w:t>
                             </w:r>
@@ -11665,11 +11691,11 @@
       <w:pPr>
         <w:pStyle w:val="berschrift3"/>
       </w:pPr>
-      <w:bookmarkStart w:id="45" w:name="_Toc408842496"/>
+      <w:bookmarkStart w:id="44" w:name="_Toc408842496"/>
       <w:r>
         <w:t>Eingabegeräte</w:t>
       </w:r>
-      <w:bookmarkEnd w:id="45"/>
+      <w:bookmarkEnd w:id="44"/>
     </w:p>
     <w:p/>
     <w:p>
@@ -12052,29 +12078,55 @@
                                 <w:szCs w:val="24"/>
                               </w:rPr>
                             </w:pPr>
-                            <w:bookmarkStart w:id="46" w:name="_Toc408842564"/>
+                            <w:bookmarkStart w:id="45" w:name="_Toc408842564"/>
                             <w:r>
                               <w:t xml:space="preserve">Abb. </w:t>
                             </w:r>
-                            <w:fldSimple w:instr=" STYLEREF 1 \s ">
-                              <w:r>
-                                <w:rPr>
-                                  <w:noProof/>
-                                </w:rPr>
-                                <w:t>2</w:t>
-                              </w:r>
-                            </w:fldSimple>
+                            <w:r>
+                              <w:fldChar w:fldCharType="begin"/>
+                            </w:r>
+                            <w:r>
+                              <w:instrText xml:space="preserve"> STYLEREF 1 \s </w:instrText>
+                            </w:r>
+                            <w:r>
+                              <w:fldChar w:fldCharType="separate"/>
+                            </w:r>
+                            <w:r>
+                              <w:rPr>
+                                <w:noProof/>
+                              </w:rPr>
+                              <w:t>2</w:t>
+                            </w:r>
+                            <w:r>
+                              <w:rPr>
+                                <w:noProof/>
+                              </w:rPr>
+                              <w:fldChar w:fldCharType="end"/>
+                            </w:r>
                             <w:r>
                               <w:t>.</w:t>
                             </w:r>
-                            <w:fldSimple w:instr=" SEQ Abb. \* ARABIC \s 1 ">
-                              <w:r>
-                                <w:rPr>
-                                  <w:noProof/>
-                                </w:rPr>
-                                <w:t>2</w:t>
-                              </w:r>
-                            </w:fldSimple>
+                            <w:r>
+                              <w:fldChar w:fldCharType="begin"/>
+                            </w:r>
+                            <w:r>
+                              <w:instrText xml:space="preserve"> SEQ Abb. \* ARABIC \s 1 </w:instrText>
+                            </w:r>
+                            <w:r>
+                              <w:fldChar w:fldCharType="separate"/>
+                            </w:r>
+                            <w:r>
+                              <w:rPr>
+                                <w:noProof/>
+                              </w:rPr>
+                              <w:t>2</w:t>
+                            </w:r>
+                            <w:r>
+                              <w:rPr>
+                                <w:noProof/>
+                              </w:rPr>
+                              <w:fldChar w:fldCharType="end"/>
+                            </w:r>
                             <w:r>
                               <w:t xml:space="preserve"> </w:t>
                             </w:r>
@@ -12084,7 +12136,7 @@
                             <w:r>
                               <w:t xml:space="preserve"> [Dör13]</w:t>
                             </w:r>
-                            <w:bookmarkEnd w:id="46"/>
+                            <w:bookmarkEnd w:id="45"/>
                           </w:p>
                         </w:txbxContent>
                       </wps:txbx>
@@ -12277,11 +12329,11 @@
       <w:pPr>
         <w:pStyle w:val="berschrift3"/>
       </w:pPr>
-      <w:bookmarkStart w:id="48" w:name="_Toc408842497"/>
+      <w:bookmarkStart w:id="46" w:name="_Toc408842497"/>
       <w:r>
         <w:t>Bewegungskontrolle</w:t>
       </w:r>
-      <w:bookmarkEnd w:id="48"/>
+      <w:bookmarkEnd w:id="46"/>
     </w:p>
     <w:p/>
     <w:p>
@@ -12528,36 +12580,62 @@
       <w:pPr>
         <w:pStyle w:val="Beschriftung"/>
       </w:pPr>
-      <w:bookmarkStart w:id="49" w:name="_Toc408842565"/>
+      <w:bookmarkStart w:id="47" w:name="_Toc408842565"/>
       <w:r>
         <w:t xml:space="preserve">Abb. </w:t>
       </w:r>
-      <w:fldSimple w:instr=" STYLEREF 1 \s ">
-        <w:r>
-          <w:rPr>
-            <w:noProof/>
-          </w:rPr>
-          <w:t>2</w:t>
-        </w:r>
-      </w:fldSimple>
+      <w:r>
+        <w:fldChar w:fldCharType="begin"/>
+      </w:r>
+      <w:r>
+        <w:instrText xml:space="preserve"> STYLEREF 1 \s </w:instrText>
+      </w:r>
+      <w:r>
+        <w:fldChar w:fldCharType="separate"/>
+      </w:r>
+      <w:r>
+        <w:rPr>
+          <w:noProof/>
+        </w:rPr>
+        <w:t>2</w:t>
+      </w:r>
+      <w:r>
+        <w:rPr>
+          <w:noProof/>
+        </w:rPr>
+        <w:fldChar w:fldCharType="end"/>
+      </w:r>
       <w:r>
         <w:t>.</w:t>
       </w:r>
-      <w:fldSimple w:instr=" SEQ Abb. \* ARABIC \s 1 ">
-        <w:r>
-          <w:rPr>
-            <w:noProof/>
-          </w:rPr>
-          <w:t>3</w:t>
-        </w:r>
-      </w:fldSimple>
+      <w:r>
+        <w:fldChar w:fldCharType="begin"/>
+      </w:r>
+      <w:r>
+        <w:instrText xml:space="preserve"> SEQ Abb. \* ARABIC \s 1 </w:instrText>
+      </w:r>
+      <w:r>
+        <w:fldChar w:fldCharType="separate"/>
+      </w:r>
+      <w:r>
+        <w:rPr>
+          <w:noProof/>
+        </w:rPr>
+        <w:t>3</w:t>
+      </w:r>
+      <w:r>
+        <w:rPr>
+          <w:noProof/>
+        </w:rPr>
+        <w:fldChar w:fldCharType="end"/>
+      </w:r>
       <w:r>
         <w:t xml:space="preserve"> Ansicht von Kinect und </w:t>
       </w:r>
       <w:r>
         <w:t>Leap Motion</w:t>
       </w:r>
-      <w:bookmarkEnd w:id="49"/>
+      <w:bookmarkEnd w:id="47"/>
       <w:r>
         <w:t xml:space="preserve"> </w:t>
       </w:r>
@@ -12666,33 +12744,59 @@
                                 <w:szCs w:val="24"/>
                               </w:rPr>
                             </w:pPr>
-                            <w:bookmarkStart w:id="50" w:name="_Toc408842566"/>
+                            <w:bookmarkStart w:id="48" w:name="_Toc408842566"/>
                             <w:r>
                               <w:t xml:space="preserve">Abb. </w:t>
                             </w:r>
-                            <w:fldSimple w:instr=" STYLEREF 1 \s ">
-                              <w:r>
-                                <w:rPr>
-                                  <w:noProof/>
-                                </w:rPr>
-                                <w:t>2</w:t>
-                              </w:r>
-                            </w:fldSimple>
+                            <w:r>
+                              <w:fldChar w:fldCharType="begin"/>
+                            </w:r>
+                            <w:r>
+                              <w:instrText xml:space="preserve"> STYLEREF 1 \s </w:instrText>
+                            </w:r>
+                            <w:r>
+                              <w:fldChar w:fldCharType="separate"/>
+                            </w:r>
+                            <w:r>
+                              <w:rPr>
+                                <w:noProof/>
+                              </w:rPr>
+                              <w:t>2</w:t>
+                            </w:r>
+                            <w:r>
+                              <w:rPr>
+                                <w:noProof/>
+                              </w:rPr>
+                              <w:fldChar w:fldCharType="end"/>
+                            </w:r>
                             <w:r>
                               <w:t>.</w:t>
                             </w:r>
-                            <w:fldSimple w:instr=" SEQ Abb. \* ARABIC \s 1 ">
-                              <w:r>
-                                <w:rPr>
-                                  <w:noProof/>
-                                </w:rPr>
-                                <w:t>4</w:t>
-                              </w:r>
-                            </w:fldSimple>
+                            <w:r>
+                              <w:fldChar w:fldCharType="begin"/>
+                            </w:r>
+                            <w:r>
+                              <w:instrText xml:space="preserve"> SEQ Abb. \* ARABIC \s 1 </w:instrText>
+                            </w:r>
+                            <w:r>
+                              <w:fldChar w:fldCharType="separate"/>
+                            </w:r>
+                            <w:r>
+                              <w:rPr>
+                                <w:noProof/>
+                              </w:rPr>
+                              <w:t>4</w:t>
+                            </w:r>
+                            <w:r>
+                              <w:rPr>
+                                <w:noProof/>
+                              </w:rPr>
+                              <w:fldChar w:fldCharType="end"/>
+                            </w:r>
                             <w:r>
                               <w:t xml:space="preserve"> ODT mit Halterung für den Nutzer</w:t>
                             </w:r>
-                            <w:bookmarkEnd w:id="50"/>
+                            <w:bookmarkEnd w:id="48"/>
                           </w:p>
                         </w:txbxContent>
                       </wps:txbx>
@@ -13176,7 +13280,7 @@
       <w:pPr>
         <w:pStyle w:val="berschrift2"/>
       </w:pPr>
-      <w:bookmarkStart w:id="52" w:name="_Toc408842498"/>
+      <w:bookmarkStart w:id="49" w:name="_Toc408842498"/>
       <w:r>
         <w:t xml:space="preserve">Virtual Reality </w:t>
       </w:r>
@@ -13186,7 +13290,7 @@
       <w:r>
         <w:t xml:space="preserve"> mobile Geräte</w:t>
       </w:r>
-      <w:bookmarkEnd w:id="52"/>
+      <w:bookmarkEnd w:id="49"/>
     </w:p>
     <w:p/>
     <w:p>
@@ -13257,12 +13361,12 @@
       <w:pPr>
         <w:pStyle w:val="berschrift3"/>
       </w:pPr>
-      <w:bookmarkStart w:id="53" w:name="_Toc408842499"/>
+      <w:bookmarkStart w:id="50" w:name="_Toc408842499"/>
       <w:r>
         <w:lastRenderedPageBreak/>
         <w:t>Boxx3D</w:t>
       </w:r>
-      <w:bookmarkEnd w:id="53"/>
+      <w:bookmarkEnd w:id="50"/>
     </w:p>
     <w:p/>
     <w:p>
@@ -13481,33 +13585,59 @@
                                 <w:szCs w:val="24"/>
                               </w:rPr>
                             </w:pPr>
-                            <w:bookmarkStart w:id="54" w:name="_Toc408842567"/>
+                            <w:bookmarkStart w:id="51" w:name="_Toc408842567"/>
                             <w:r>
                               <w:t xml:space="preserve">Abb. </w:t>
                             </w:r>
-                            <w:fldSimple w:instr=" STYLEREF 1 \s ">
-                              <w:r>
-                                <w:rPr>
-                                  <w:noProof/>
-                                </w:rPr>
-                                <w:t>2</w:t>
-                              </w:r>
-                            </w:fldSimple>
+                            <w:r>
+                              <w:fldChar w:fldCharType="begin"/>
+                            </w:r>
+                            <w:r>
+                              <w:instrText xml:space="preserve"> STYLEREF 1 \s </w:instrText>
+                            </w:r>
+                            <w:r>
+                              <w:fldChar w:fldCharType="separate"/>
+                            </w:r>
+                            <w:r>
+                              <w:rPr>
+                                <w:noProof/>
+                              </w:rPr>
+                              <w:t>2</w:t>
+                            </w:r>
+                            <w:r>
+                              <w:rPr>
+                                <w:noProof/>
+                              </w:rPr>
+                              <w:fldChar w:fldCharType="end"/>
+                            </w:r>
                             <w:r>
                               <w:t>.</w:t>
                             </w:r>
-                            <w:fldSimple w:instr=" SEQ Abb. \* ARABIC \s 1 ">
-                              <w:r>
-                                <w:rPr>
-                                  <w:noProof/>
-                                </w:rPr>
-                                <w:t>5</w:t>
-                              </w:r>
-                            </w:fldSimple>
+                            <w:r>
+                              <w:fldChar w:fldCharType="begin"/>
+                            </w:r>
+                            <w:r>
+                              <w:instrText xml:space="preserve"> SEQ Abb. \* ARABIC \s 1 </w:instrText>
+                            </w:r>
+                            <w:r>
+                              <w:fldChar w:fldCharType="separate"/>
+                            </w:r>
+                            <w:r>
+                              <w:rPr>
+                                <w:noProof/>
+                              </w:rPr>
+                              <w:t>5</w:t>
+                            </w:r>
+                            <w:r>
+                              <w:rPr>
+                                <w:noProof/>
+                              </w:rPr>
+                              <w:fldChar w:fldCharType="end"/>
+                            </w:r>
                             <w:r>
                               <w:t xml:space="preserve"> Verschiedene Ansichten der Boxx3D</w:t>
                             </w:r>
-                            <w:bookmarkEnd w:id="54"/>
+                            <w:bookmarkEnd w:id="51"/>
                           </w:p>
                         </w:txbxContent>
                       </wps:txbx>
@@ -13585,11 +13715,11 @@
       <w:pPr>
         <w:pStyle w:val="berschrift3"/>
       </w:pPr>
-      <w:bookmarkStart w:id="56" w:name="_Toc408842500"/>
+      <w:bookmarkStart w:id="52" w:name="_Toc408842500"/>
       <w:r>
         <w:t>Google Cardboard</w:t>
       </w:r>
-      <w:bookmarkEnd w:id="56"/>
+      <w:bookmarkEnd w:id="52"/>
     </w:p>
     <w:p/>
     <w:p>
@@ -13745,33 +13875,59 @@
                                 <w:szCs w:val="24"/>
                               </w:rPr>
                             </w:pPr>
-                            <w:bookmarkStart w:id="57" w:name="_Toc408842568"/>
+                            <w:bookmarkStart w:id="53" w:name="_Toc408842568"/>
                             <w:r>
                               <w:t xml:space="preserve">Abb. </w:t>
                             </w:r>
-                            <w:fldSimple w:instr=" STYLEREF 1 \s ">
-                              <w:r>
-                                <w:rPr>
-                                  <w:noProof/>
-                                </w:rPr>
-                                <w:t>2</w:t>
-                              </w:r>
-                            </w:fldSimple>
+                            <w:r>
+                              <w:fldChar w:fldCharType="begin"/>
+                            </w:r>
+                            <w:r>
+                              <w:instrText xml:space="preserve"> STYLEREF 1 \s </w:instrText>
+                            </w:r>
+                            <w:r>
+                              <w:fldChar w:fldCharType="separate"/>
+                            </w:r>
+                            <w:r>
+                              <w:rPr>
+                                <w:noProof/>
+                              </w:rPr>
+                              <w:t>2</w:t>
+                            </w:r>
+                            <w:r>
+                              <w:rPr>
+                                <w:noProof/>
+                              </w:rPr>
+                              <w:fldChar w:fldCharType="end"/>
+                            </w:r>
                             <w:r>
                               <w:t>.</w:t>
                             </w:r>
-                            <w:fldSimple w:instr=" SEQ Abb. \* ARABIC \s 1 ">
-                              <w:r>
-                                <w:rPr>
-                                  <w:noProof/>
-                                </w:rPr>
-                                <w:t>6</w:t>
-                              </w:r>
-                            </w:fldSimple>
+                            <w:r>
+                              <w:fldChar w:fldCharType="begin"/>
+                            </w:r>
+                            <w:r>
+                              <w:instrText xml:space="preserve"> SEQ Abb. \* ARABIC \s 1 </w:instrText>
+                            </w:r>
+                            <w:r>
+                              <w:fldChar w:fldCharType="separate"/>
+                            </w:r>
+                            <w:r>
+                              <w:rPr>
+                                <w:noProof/>
+                              </w:rPr>
+                              <w:t>6</w:t>
+                            </w:r>
+                            <w:r>
+                              <w:rPr>
+                                <w:noProof/>
+                              </w:rPr>
+                              <w:fldChar w:fldCharType="end"/>
+                            </w:r>
                             <w:r>
                               <w:t xml:space="preserve"> Verschiedene Ansichten der Cardbox</w:t>
                             </w:r>
-                            <w:bookmarkEnd w:id="57"/>
+                            <w:bookmarkEnd w:id="53"/>
                             <w:r>
                               <w:t xml:space="preserve"> </w:t>
                             </w:r>
@@ -13930,7 +14086,7 @@
       <w:pPr>
         <w:pStyle w:val="berschrift3"/>
       </w:pPr>
-      <w:bookmarkStart w:id="59" w:name="_Toc408842501"/>
+      <w:bookmarkStart w:id="54" w:name="_Toc408842501"/>
       <w:r>
         <w:t>Gear</w:t>
       </w:r>
@@ -13940,7 +14096,7 @@
       <w:r>
         <w:t>VR</w:t>
       </w:r>
-      <w:bookmarkEnd w:id="59"/>
+      <w:bookmarkEnd w:id="54"/>
     </w:p>
     <w:p>
       <w:pPr>
@@ -14033,33 +14189,59 @@
                                 <w:szCs w:val="24"/>
                               </w:rPr>
                             </w:pPr>
-                            <w:bookmarkStart w:id="60" w:name="_Toc408842569"/>
+                            <w:bookmarkStart w:id="55" w:name="_Toc408842569"/>
                             <w:r>
                               <w:t xml:space="preserve">Abb. </w:t>
                             </w:r>
-                            <w:fldSimple w:instr=" STYLEREF 1 \s ">
-                              <w:r>
-                                <w:rPr>
-                                  <w:noProof/>
-                                </w:rPr>
-                                <w:t>2</w:t>
-                              </w:r>
-                            </w:fldSimple>
+                            <w:r>
+                              <w:fldChar w:fldCharType="begin"/>
+                            </w:r>
+                            <w:r>
+                              <w:instrText xml:space="preserve"> STYLEREF 1 \s </w:instrText>
+                            </w:r>
+                            <w:r>
+                              <w:fldChar w:fldCharType="separate"/>
+                            </w:r>
+                            <w:r>
+                              <w:rPr>
+                                <w:noProof/>
+                              </w:rPr>
+                              <w:t>2</w:t>
+                            </w:r>
+                            <w:r>
+                              <w:rPr>
+                                <w:noProof/>
+                              </w:rPr>
+                              <w:fldChar w:fldCharType="end"/>
+                            </w:r>
                             <w:r>
                               <w:t>.</w:t>
                             </w:r>
-                            <w:fldSimple w:instr=" SEQ Abb. \* ARABIC \s 1 ">
-                              <w:r>
-                                <w:rPr>
-                                  <w:noProof/>
-                                </w:rPr>
-                                <w:t>7</w:t>
-                              </w:r>
-                            </w:fldSimple>
+                            <w:r>
+                              <w:fldChar w:fldCharType="begin"/>
+                            </w:r>
+                            <w:r>
+                              <w:instrText xml:space="preserve"> SEQ Abb. \* ARABIC \s 1 </w:instrText>
+                            </w:r>
+                            <w:r>
+                              <w:fldChar w:fldCharType="separate"/>
+                            </w:r>
+                            <w:r>
+                              <w:rPr>
+                                <w:noProof/>
+                              </w:rPr>
+                              <w:t>7</w:t>
+                            </w:r>
+                            <w:r>
+                              <w:rPr>
+                                <w:noProof/>
+                              </w:rPr>
+                              <w:fldChar w:fldCharType="end"/>
+                            </w:r>
                             <w:r>
                               <w:t xml:space="preserve"> Ansicht der Gear VR</w:t>
                             </w:r>
-                            <w:bookmarkEnd w:id="60"/>
+                            <w:bookmarkEnd w:id="55"/>
                           </w:p>
                         </w:txbxContent>
                       </wps:txbx>
@@ -14207,14 +14389,14 @@
           <w:noProof/>
         </w:rPr>
       </w:pPr>
-      <w:bookmarkStart w:id="62" w:name="_Toc408842502"/>
+      <w:bookmarkStart w:id="56" w:name="_Toc408842502"/>
       <w:r>
         <w:rPr>
           <w:noProof/>
         </w:rPr>
         <w:t>Unity</w:t>
       </w:r>
-      <w:bookmarkEnd w:id="62"/>
+      <w:bookmarkEnd w:id="56"/>
     </w:p>
     <w:p>
       <w:r>
@@ -14254,12 +14436,12 @@
       <w:pPr>
         <w:pStyle w:val="berschrift3"/>
       </w:pPr>
-      <w:bookmarkStart w:id="63" w:name="_Toc408842503"/>
+      <w:bookmarkStart w:id="57" w:name="_Toc408842503"/>
       <w:r>
         <w:lastRenderedPageBreak/>
         <w:t>Programmierung über Skripte</w:t>
       </w:r>
-      <w:bookmarkEnd w:id="63"/>
+      <w:bookmarkEnd w:id="57"/>
     </w:p>
     <w:p/>
     <w:p>
@@ -14478,32 +14660,58 @@
       <w:pPr>
         <w:pStyle w:val="Beschriftung"/>
       </w:pPr>
-      <w:bookmarkStart w:id="64" w:name="_Toc408842576"/>
+      <w:bookmarkStart w:id="58" w:name="_Toc408842576"/>
       <w:r>
         <w:t>Listing</w:t>
       </w:r>
       <w:r>
         <w:t xml:space="preserve"> </w:t>
       </w:r>
-      <w:fldSimple w:instr=" STYLEREF 1 \s ">
-        <w:r>
-          <w:rPr>
-            <w:noProof/>
-          </w:rPr>
-          <w:t>2</w:t>
-        </w:r>
-      </w:fldSimple>
+      <w:r>
+        <w:fldChar w:fldCharType="begin"/>
+      </w:r>
+      <w:r>
+        <w:instrText xml:space="preserve"> STYLEREF 1 \s </w:instrText>
+      </w:r>
+      <w:r>
+        <w:fldChar w:fldCharType="separate"/>
+      </w:r>
+      <w:r>
+        <w:rPr>
+          <w:noProof/>
+        </w:rPr>
+        <w:t>2</w:t>
+      </w:r>
+      <w:r>
+        <w:rPr>
+          <w:noProof/>
+        </w:rPr>
+        <w:fldChar w:fldCharType="end"/>
+      </w:r>
       <w:r>
         <w:t>.</w:t>
       </w:r>
-      <w:fldSimple w:instr=" SEQ Listing \* ARABIC \s 1 ">
-        <w:r>
-          <w:rPr>
-            <w:noProof/>
-          </w:rPr>
-          <w:t>1</w:t>
-        </w:r>
-      </w:fldSimple>
+      <w:r>
+        <w:fldChar w:fldCharType="begin"/>
+      </w:r>
+      <w:r>
+        <w:instrText xml:space="preserve"> SEQ Listing \* ARABIC \s 1 </w:instrText>
+      </w:r>
+      <w:r>
+        <w:fldChar w:fldCharType="separate"/>
+      </w:r>
+      <w:r>
+        <w:rPr>
+          <w:noProof/>
+        </w:rPr>
+        <w:t>1</w:t>
+      </w:r>
+      <w:r>
+        <w:rPr>
+          <w:noProof/>
+        </w:rPr>
+        <w:fldChar w:fldCharType="end"/>
+      </w:r>
       <w:r>
         <w:t xml:space="preserve"> Grundgerüst eines </w:t>
       </w:r>
@@ -14513,7 +14721,7 @@
       <w:r>
         <w:t>Skripts</w:t>
       </w:r>
-      <w:bookmarkEnd w:id="64"/>
+      <w:bookmarkEnd w:id="58"/>
     </w:p>
     <w:p/>
     <w:p>
@@ -14678,36 +14886,62 @@
       <w:pPr>
         <w:pStyle w:val="Beschriftung"/>
       </w:pPr>
-      <w:bookmarkStart w:id="65" w:name="_Toc408842577"/>
+      <w:bookmarkStart w:id="59" w:name="_Toc408842577"/>
       <w:r>
         <w:t>Listing</w:t>
       </w:r>
       <w:r>
         <w:t xml:space="preserve"> </w:t>
       </w:r>
-      <w:fldSimple w:instr=" STYLEREF 1 \s ">
-        <w:r>
-          <w:rPr>
-            <w:noProof/>
-          </w:rPr>
-          <w:t>2</w:t>
-        </w:r>
-      </w:fldSimple>
+      <w:r>
+        <w:fldChar w:fldCharType="begin"/>
+      </w:r>
+      <w:r>
+        <w:instrText xml:space="preserve"> STYLEREF 1 \s </w:instrText>
+      </w:r>
+      <w:r>
+        <w:fldChar w:fldCharType="separate"/>
+      </w:r>
+      <w:r>
+        <w:rPr>
+          <w:noProof/>
+        </w:rPr>
+        <w:t>2</w:t>
+      </w:r>
+      <w:r>
+        <w:rPr>
+          <w:noProof/>
+        </w:rPr>
+        <w:fldChar w:fldCharType="end"/>
+      </w:r>
       <w:r>
         <w:t>.</w:t>
       </w:r>
-      <w:fldSimple w:instr=" SEQ Listing \* ARABIC \s 1 ">
-        <w:r>
-          <w:rPr>
-            <w:noProof/>
-          </w:rPr>
-          <w:t>2</w:t>
-        </w:r>
-      </w:fldSimple>
+      <w:r>
+        <w:fldChar w:fldCharType="begin"/>
+      </w:r>
+      <w:r>
+        <w:instrText xml:space="preserve"> SEQ Listing \* ARABIC \s 1 </w:instrText>
+      </w:r>
+      <w:r>
+        <w:fldChar w:fldCharType="separate"/>
+      </w:r>
+      <w:r>
+        <w:rPr>
+          <w:noProof/>
+        </w:rPr>
+        <w:t>2</w:t>
+      </w:r>
+      <w:r>
+        <w:rPr>
+          <w:noProof/>
+        </w:rPr>
+        <w:fldChar w:fldCharType="end"/>
+      </w:r>
       <w:r>
         <w:t xml:space="preserve"> Zugriff auf eigene Komponente eines Objektes</w:t>
       </w:r>
-      <w:bookmarkEnd w:id="65"/>
+      <w:bookmarkEnd w:id="59"/>
     </w:p>
     <w:p>
       <w:pPr>
@@ -14794,36 +15028,62 @@
       <w:pPr>
         <w:pStyle w:val="Beschriftung"/>
       </w:pPr>
-      <w:bookmarkStart w:id="66" w:name="_Toc408842578"/>
+      <w:bookmarkStart w:id="60" w:name="_Toc408842578"/>
       <w:r>
         <w:t>Listing</w:t>
       </w:r>
       <w:r>
         <w:t xml:space="preserve"> </w:t>
       </w:r>
-      <w:fldSimple w:instr=" STYLEREF 1 \s ">
-        <w:r>
-          <w:rPr>
-            <w:noProof/>
-          </w:rPr>
-          <w:t>2</w:t>
-        </w:r>
-      </w:fldSimple>
+      <w:r>
+        <w:fldChar w:fldCharType="begin"/>
+      </w:r>
+      <w:r>
+        <w:instrText xml:space="preserve"> STYLEREF 1 \s </w:instrText>
+      </w:r>
+      <w:r>
+        <w:fldChar w:fldCharType="separate"/>
+      </w:r>
+      <w:r>
+        <w:rPr>
+          <w:noProof/>
+        </w:rPr>
+        <w:t>2</w:t>
+      </w:r>
+      <w:r>
+        <w:rPr>
+          <w:noProof/>
+        </w:rPr>
+        <w:fldChar w:fldCharType="end"/>
+      </w:r>
       <w:r>
         <w:t>.</w:t>
       </w:r>
-      <w:fldSimple w:instr=" SEQ Listing \* ARABIC \s 1 ">
-        <w:r>
-          <w:rPr>
-            <w:noProof/>
-          </w:rPr>
-          <w:t>3</w:t>
-        </w:r>
-      </w:fldSimple>
+      <w:r>
+        <w:fldChar w:fldCharType="begin"/>
+      </w:r>
+      <w:r>
+        <w:instrText xml:space="preserve"> SEQ Listing \* ARABIC \s 1 </w:instrText>
+      </w:r>
+      <w:r>
+        <w:fldChar w:fldCharType="separate"/>
+      </w:r>
+      <w:r>
+        <w:rPr>
+          <w:noProof/>
+        </w:rPr>
+        <w:t>3</w:t>
+      </w:r>
+      <w:r>
+        <w:rPr>
+          <w:noProof/>
+        </w:rPr>
+        <w:fldChar w:fldCharType="end"/>
+      </w:r>
       <w:r>
         <w:t xml:space="preserve"> Inspector Zuweisung einer public Variablen</w:t>
       </w:r>
-      <w:bookmarkEnd w:id="66"/>
+      <w:bookmarkEnd w:id="60"/>
     </w:p>
     <w:p>
       <w:pPr>
@@ -14884,33 +15144,59 @@
                                 <w:szCs w:val="24"/>
                               </w:rPr>
                             </w:pPr>
-                            <w:bookmarkStart w:id="67" w:name="_Toc408842570"/>
+                            <w:bookmarkStart w:id="61" w:name="_Toc408842570"/>
                             <w:r>
                               <w:t xml:space="preserve">Abb. </w:t>
                             </w:r>
-                            <w:fldSimple w:instr=" STYLEREF 1 \s ">
-                              <w:r>
-                                <w:rPr>
-                                  <w:noProof/>
-                                </w:rPr>
-                                <w:t>2</w:t>
-                              </w:r>
-                            </w:fldSimple>
+                            <w:r>
+                              <w:fldChar w:fldCharType="begin"/>
+                            </w:r>
+                            <w:r>
+                              <w:instrText xml:space="preserve"> STYLEREF 1 \s </w:instrText>
+                            </w:r>
+                            <w:r>
+                              <w:fldChar w:fldCharType="separate"/>
+                            </w:r>
+                            <w:r>
+                              <w:rPr>
+                                <w:noProof/>
+                              </w:rPr>
+                              <w:t>2</w:t>
+                            </w:r>
+                            <w:r>
+                              <w:rPr>
+                                <w:noProof/>
+                              </w:rPr>
+                              <w:fldChar w:fldCharType="end"/>
+                            </w:r>
                             <w:r>
                               <w:t>.</w:t>
                             </w:r>
-                            <w:fldSimple w:instr=" SEQ Abb. \* ARABIC \s 1 ">
-                              <w:r>
-                                <w:rPr>
-                                  <w:noProof/>
-                                </w:rPr>
-                                <w:t>8</w:t>
-                              </w:r>
-                            </w:fldSimple>
+                            <w:r>
+                              <w:fldChar w:fldCharType="begin"/>
+                            </w:r>
+                            <w:r>
+                              <w:instrText xml:space="preserve"> SEQ Abb. \* ARABIC \s 1 </w:instrText>
+                            </w:r>
+                            <w:r>
+                              <w:fldChar w:fldCharType="separate"/>
+                            </w:r>
+                            <w:r>
+                              <w:rPr>
+                                <w:noProof/>
+                              </w:rPr>
+                              <w:t>8</w:t>
+                            </w:r>
+                            <w:r>
+                              <w:rPr>
+                                <w:noProof/>
+                              </w:rPr>
+                              <w:fldChar w:fldCharType="end"/>
+                            </w:r>
                             <w:r>
                               <w:t xml:space="preserve"> Inspectoransicht nach Zuweisung einer public-Variablen</w:t>
                             </w:r>
-                            <w:bookmarkEnd w:id="67"/>
+                            <w:bookmarkEnd w:id="61"/>
                           </w:p>
                         </w:txbxContent>
                       </wps:txbx>
@@ -15133,36 +15419,62 @@
       <w:pPr>
         <w:pStyle w:val="Beschriftung"/>
       </w:pPr>
-      <w:bookmarkStart w:id="69" w:name="_Toc408842579"/>
+      <w:bookmarkStart w:id="62" w:name="_Toc408842579"/>
       <w:r>
         <w:t>Listing</w:t>
       </w:r>
       <w:r>
         <w:t xml:space="preserve"> </w:t>
       </w:r>
-      <w:fldSimple w:instr=" STYLEREF 1 \s ">
-        <w:r>
-          <w:rPr>
-            <w:noProof/>
-          </w:rPr>
-          <w:t>2</w:t>
-        </w:r>
-      </w:fldSimple>
+      <w:r>
+        <w:fldChar w:fldCharType="begin"/>
+      </w:r>
+      <w:r>
+        <w:instrText xml:space="preserve"> STYLEREF 1 \s </w:instrText>
+      </w:r>
+      <w:r>
+        <w:fldChar w:fldCharType="separate"/>
+      </w:r>
+      <w:r>
+        <w:rPr>
+          <w:noProof/>
+        </w:rPr>
+        <w:t>2</w:t>
+      </w:r>
+      <w:r>
+        <w:rPr>
+          <w:noProof/>
+        </w:rPr>
+        <w:fldChar w:fldCharType="end"/>
+      </w:r>
       <w:r>
         <w:t>.</w:t>
       </w:r>
-      <w:fldSimple w:instr=" SEQ Listing \* ARABIC \s 1 ">
-        <w:r>
-          <w:rPr>
-            <w:noProof/>
-          </w:rPr>
-          <w:t>4</w:t>
-        </w:r>
-      </w:fldSimple>
+      <w:r>
+        <w:fldChar w:fldCharType="begin"/>
+      </w:r>
+      <w:r>
+        <w:instrText xml:space="preserve"> SEQ Listing \* ARABIC \s 1 </w:instrText>
+      </w:r>
+      <w:r>
+        <w:fldChar w:fldCharType="separate"/>
+      </w:r>
+      <w:r>
+        <w:rPr>
+          <w:noProof/>
+        </w:rPr>
+        <w:t>4</w:t>
+      </w:r>
+      <w:r>
+        <w:rPr>
+          <w:noProof/>
+        </w:rPr>
+        <w:fldChar w:fldCharType="end"/>
+      </w:r>
       <w:r>
         <w:t xml:space="preserve"> Aufbau einer Coroutine</w:t>
       </w:r>
-      <w:bookmarkEnd w:id="69"/>
+      <w:bookmarkEnd w:id="62"/>
       <w:r>
         <w:br w:type="page"/>
       </w:r>
@@ -15259,36 +15571,62 @@
       <w:pPr>
         <w:pStyle w:val="Beschriftung"/>
       </w:pPr>
-      <w:bookmarkStart w:id="70" w:name="_Toc408842580"/>
+      <w:bookmarkStart w:id="63" w:name="_Toc408842580"/>
       <w:r>
         <w:t>Listing</w:t>
       </w:r>
       <w:r>
         <w:t xml:space="preserve"> </w:t>
       </w:r>
-      <w:fldSimple w:instr=" STYLEREF 1 \s ">
-        <w:r>
-          <w:rPr>
-            <w:noProof/>
-          </w:rPr>
-          <w:t>2</w:t>
-        </w:r>
-      </w:fldSimple>
+      <w:r>
+        <w:fldChar w:fldCharType="begin"/>
+      </w:r>
+      <w:r>
+        <w:instrText xml:space="preserve"> STYLEREF 1 \s </w:instrText>
+      </w:r>
+      <w:r>
+        <w:fldChar w:fldCharType="separate"/>
+      </w:r>
+      <w:r>
+        <w:rPr>
+          <w:noProof/>
+        </w:rPr>
+        <w:t>2</w:t>
+      </w:r>
+      <w:r>
+        <w:rPr>
+          <w:noProof/>
+        </w:rPr>
+        <w:fldChar w:fldCharType="end"/>
+      </w:r>
       <w:r>
         <w:t>.</w:t>
       </w:r>
-      <w:fldSimple w:instr=" SEQ Listing \* ARABIC \s 1 ">
-        <w:r>
-          <w:rPr>
-            <w:noProof/>
-          </w:rPr>
-          <w:t>5</w:t>
-        </w:r>
-      </w:fldSimple>
+      <w:r>
+        <w:fldChar w:fldCharType="begin"/>
+      </w:r>
+      <w:r>
+        <w:instrText xml:space="preserve"> SEQ Listing \* ARABIC \s 1 </w:instrText>
+      </w:r>
+      <w:r>
+        <w:fldChar w:fldCharType="separate"/>
+      </w:r>
+      <w:r>
+        <w:rPr>
+          <w:noProof/>
+        </w:rPr>
+        <w:t>5</w:t>
+      </w:r>
+      <w:r>
+        <w:rPr>
+          <w:noProof/>
+        </w:rPr>
+        <w:fldChar w:fldCharType="end"/>
+      </w:r>
       <w:r>
         <w:t xml:space="preserve"> Beispiel Invoke</w:t>
       </w:r>
-      <w:bookmarkEnd w:id="70"/>
+      <w:bookmarkEnd w:id="63"/>
     </w:p>
     <w:p/>
     <w:p>
@@ -15343,36 +15681,62 @@
       <w:pPr>
         <w:pStyle w:val="Beschriftung"/>
       </w:pPr>
-      <w:bookmarkStart w:id="71" w:name="_Toc408842581"/>
+      <w:bookmarkStart w:id="64" w:name="_Toc408842581"/>
       <w:r>
         <w:t>Listing</w:t>
       </w:r>
       <w:r>
         <w:t xml:space="preserve"> </w:t>
       </w:r>
-      <w:fldSimple w:instr=" STYLEREF 1 \s ">
-        <w:r>
-          <w:rPr>
-            <w:noProof/>
-          </w:rPr>
-          <w:t>2</w:t>
-        </w:r>
-      </w:fldSimple>
+      <w:r>
+        <w:fldChar w:fldCharType="begin"/>
+      </w:r>
+      <w:r>
+        <w:instrText xml:space="preserve"> STYLEREF 1 \s </w:instrText>
+      </w:r>
+      <w:r>
+        <w:fldChar w:fldCharType="separate"/>
+      </w:r>
+      <w:r>
+        <w:rPr>
+          <w:noProof/>
+        </w:rPr>
+        <w:t>2</w:t>
+      </w:r>
+      <w:r>
+        <w:rPr>
+          <w:noProof/>
+        </w:rPr>
+        <w:fldChar w:fldCharType="end"/>
+      </w:r>
       <w:r>
         <w:t>.</w:t>
       </w:r>
-      <w:fldSimple w:instr=" SEQ Listing \* ARABIC \s 1 ">
-        <w:r>
-          <w:rPr>
-            <w:noProof/>
-          </w:rPr>
-          <w:t>6</w:t>
-        </w:r>
-      </w:fldSimple>
+      <w:r>
+        <w:fldChar w:fldCharType="begin"/>
+      </w:r>
+      <w:r>
+        <w:instrText xml:space="preserve"> SEQ Listing \* ARABIC \s 1 </w:instrText>
+      </w:r>
+      <w:r>
+        <w:fldChar w:fldCharType="separate"/>
+      </w:r>
+      <w:r>
+        <w:rPr>
+          <w:noProof/>
+        </w:rPr>
+        <w:t>6</w:t>
+      </w:r>
+      <w:r>
+        <w:rPr>
+          <w:noProof/>
+        </w:rPr>
+        <w:fldChar w:fldCharType="end"/>
+      </w:r>
       <w:r>
         <w:t xml:space="preserve"> Speichern von Daten</w:t>
       </w:r>
-      <w:bookmarkEnd w:id="71"/>
+      <w:bookmarkEnd w:id="64"/>
     </w:p>
     <w:p>
       <w:r>
@@ -15420,36 +15784,62 @@
       <w:pPr>
         <w:pStyle w:val="Beschriftung"/>
       </w:pPr>
-      <w:bookmarkStart w:id="72" w:name="_Toc408842582"/>
+      <w:bookmarkStart w:id="65" w:name="_Toc408842582"/>
       <w:r>
         <w:t>Listing</w:t>
       </w:r>
       <w:r>
         <w:t xml:space="preserve"> </w:t>
       </w:r>
-      <w:fldSimple w:instr=" STYLEREF 1 \s ">
-        <w:r>
-          <w:rPr>
-            <w:noProof/>
-          </w:rPr>
-          <w:t>2</w:t>
-        </w:r>
-      </w:fldSimple>
+      <w:r>
+        <w:fldChar w:fldCharType="begin"/>
+      </w:r>
+      <w:r>
+        <w:instrText xml:space="preserve"> STYLEREF 1 \s </w:instrText>
+      </w:r>
+      <w:r>
+        <w:fldChar w:fldCharType="separate"/>
+      </w:r>
+      <w:r>
+        <w:rPr>
+          <w:noProof/>
+        </w:rPr>
+        <w:t>2</w:t>
+      </w:r>
+      <w:r>
+        <w:rPr>
+          <w:noProof/>
+        </w:rPr>
+        <w:fldChar w:fldCharType="end"/>
+      </w:r>
       <w:r>
         <w:t>.</w:t>
       </w:r>
-      <w:fldSimple w:instr=" SEQ Listing \* ARABIC \s 1 ">
-        <w:r>
-          <w:rPr>
-            <w:noProof/>
-          </w:rPr>
-          <w:t>7</w:t>
-        </w:r>
-      </w:fldSimple>
+      <w:r>
+        <w:fldChar w:fldCharType="begin"/>
+      </w:r>
+      <w:r>
+        <w:instrText xml:space="preserve"> SEQ Listing \* ARABIC \s 1 </w:instrText>
+      </w:r>
+      <w:r>
+        <w:fldChar w:fldCharType="separate"/>
+      </w:r>
+      <w:r>
+        <w:rPr>
+          <w:noProof/>
+        </w:rPr>
+        <w:t>7</w:t>
+      </w:r>
+      <w:r>
+        <w:rPr>
+          <w:noProof/>
+        </w:rPr>
+        <w:fldChar w:fldCharType="end"/>
+      </w:r>
       <w:r>
         <w:t xml:space="preserve"> Laden von  Daten</w:t>
       </w:r>
-      <w:bookmarkEnd w:id="72"/>
+      <w:bookmarkEnd w:id="65"/>
     </w:p>
     <w:p>
       <w:pPr>
@@ -15517,36 +15907,65 @@
       <w:pPr>
         <w:pStyle w:val="Beschriftung"/>
       </w:pPr>
-      <w:bookmarkStart w:id="73" w:name="_Toc408842583"/>
+      <w:bookmarkStart w:id="66" w:name="_Toc408842583"/>
       <w:r>
         <w:t>Listing</w:t>
       </w:r>
       <w:r>
         <w:t xml:space="preserve"> </w:t>
       </w:r>
-      <w:fldSimple w:instr=" STYLEREF 1 \s ">
-        <w:r>
-          <w:rPr>
-            <w:noProof/>
-          </w:rPr>
-          <w:t>2</w:t>
-        </w:r>
-      </w:fldSimple>
+      <w:r>
+        <w:fldChar w:fldCharType="begin"/>
+      </w:r>
+      <w:r>
+        <w:instrText xml:space="preserve"> STYLEREF 1 \s </w:instrText>
+      </w:r>
+      <w:r>
+        <w:fldChar w:fldCharType="separate"/>
+      </w:r>
+      <w:r>
+        <w:rPr>
+          <w:noProof/>
+        </w:rPr>
+        <w:t>2</w:t>
+      </w:r>
+      <w:r>
+        <w:rPr>
+          <w:noProof/>
+        </w:rPr>
+        <w:fldChar w:fldCharType="end"/>
+      </w:r>
       <w:r>
         <w:t>.</w:t>
       </w:r>
-      <w:fldSimple w:instr=" SEQ Listing \* ARABIC \s 1 ">
-        <w:r>
-          <w:rPr>
-            <w:noProof/>
-          </w:rPr>
-          <w:t>8</w:t>
-        </w:r>
-      </w:fldSimple>
+      <w:r>
+        <w:fldChar w:fldCharType="begin"/>
+      </w:r>
+      <w:r>
+        <w:instrText xml:space="preserve"> SE</w:instrText>
+      </w:r>
+      <w:r>
+        <w:instrText xml:space="preserve">Q Listing \* ARABIC \s 1 </w:instrText>
+      </w:r>
+      <w:r>
+        <w:fldChar w:fldCharType="separate"/>
+      </w:r>
+      <w:r>
+        <w:rPr>
+          <w:noProof/>
+        </w:rPr>
+        <w:t>8</w:t>
+      </w:r>
+      <w:r>
+        <w:rPr>
+          <w:noProof/>
+        </w:rPr>
+        <w:fldChar w:fldCharType="end"/>
+      </w:r>
       <w:r>
         <w:t xml:space="preserve"> Debug-Möglichkeiten</w:t>
       </w:r>
-      <w:bookmarkEnd w:id="73"/>
+      <w:bookmarkEnd w:id="66"/>
     </w:p>
     <w:p>
       <w:pPr>
@@ -15561,7 +15980,7 @@
       <w:pPr>
         <w:pStyle w:val="berschrift3"/>
       </w:pPr>
-      <w:bookmarkStart w:id="74" w:name="_Toc408842504"/>
+      <w:bookmarkStart w:id="67" w:name="_Toc408842504"/>
       <w:r>
         <w:lastRenderedPageBreak/>
         <w:t>Objekte</w:t>
@@ -15569,7 +15988,7 @@
       <w:r>
         <w:t xml:space="preserve"> im 3D-Raum</w:t>
       </w:r>
-      <w:bookmarkEnd w:id="74"/>
+      <w:bookmarkEnd w:id="67"/>
     </w:p>
     <w:p>
       <w:r>
@@ -15655,33 +16074,59 @@
       <w:pPr>
         <w:pStyle w:val="Beschriftung"/>
       </w:pPr>
-      <w:bookmarkStart w:id="75" w:name="_Toc408842584"/>
+      <w:bookmarkStart w:id="68" w:name="_Toc408842584"/>
       <w:r>
         <w:t xml:space="preserve">Listing </w:t>
       </w:r>
-      <w:fldSimple w:instr=" STYLEREF 1 \s ">
-        <w:r>
-          <w:rPr>
-            <w:noProof/>
-          </w:rPr>
-          <w:t>2</w:t>
-        </w:r>
-      </w:fldSimple>
+      <w:r>
+        <w:fldChar w:fldCharType="begin"/>
+      </w:r>
+      <w:r>
+        <w:instrText xml:space="preserve"> STYLEREF 1 \s </w:instrText>
+      </w:r>
+      <w:r>
+        <w:fldChar w:fldCharType="separate"/>
+      </w:r>
+      <w:r>
+        <w:rPr>
+          <w:noProof/>
+        </w:rPr>
+        <w:t>2</w:t>
+      </w:r>
+      <w:r>
+        <w:rPr>
+          <w:noProof/>
+        </w:rPr>
+        <w:fldChar w:fldCharType="end"/>
+      </w:r>
       <w:r>
         <w:t>.</w:t>
       </w:r>
-      <w:fldSimple w:instr=" SEQ Listing \* ARABIC \s 1 ">
-        <w:r>
-          <w:rPr>
-            <w:noProof/>
-          </w:rPr>
-          <w:t>9</w:t>
-        </w:r>
-      </w:fldSimple>
+      <w:r>
+        <w:fldChar w:fldCharType="begin"/>
+      </w:r>
+      <w:r>
+        <w:instrText xml:space="preserve"> SEQ Listing \* ARABIC \s 1 </w:instrText>
+      </w:r>
+      <w:r>
+        <w:fldChar w:fldCharType="separate"/>
+      </w:r>
+      <w:r>
+        <w:rPr>
+          <w:noProof/>
+        </w:rPr>
+        <w:t>9</w:t>
+      </w:r>
+      <w:r>
+        <w:rPr>
+          <w:noProof/>
+        </w:rPr>
+        <w:fldChar w:fldCharType="end"/>
+      </w:r>
       <w:r>
         <w:t xml:space="preserve"> Beispiele für die Erzeugung eines Vektors</w:t>
       </w:r>
-      <w:bookmarkEnd w:id="75"/>
+      <w:bookmarkEnd w:id="68"/>
     </w:p>
     <w:p/>
     <w:p>
@@ -15790,14 +16235,14 @@
       <w:pPr>
         <w:pStyle w:val="berschrift3"/>
       </w:pPr>
-      <w:bookmarkStart w:id="76" w:name="_Toc408842505"/>
+      <w:bookmarkStart w:id="69" w:name="_Toc408842505"/>
       <w:r>
         <w:t>K</w:t>
       </w:r>
       <w:r>
         <w:t>amera</w:t>
       </w:r>
-      <w:bookmarkEnd w:id="76"/>
+      <w:bookmarkEnd w:id="69"/>
     </w:p>
     <w:p/>
     <w:p>
@@ -16029,11 +16474,11 @@
       <w:pPr>
         <w:pStyle w:val="berschrift3"/>
       </w:pPr>
-      <w:bookmarkStart w:id="77" w:name="_Toc408842506"/>
+      <w:bookmarkStart w:id="70" w:name="_Toc408842506"/>
       <w:r>
         <w:t>Physik</w:t>
       </w:r>
-      <w:bookmarkEnd w:id="77"/>
+      <w:bookmarkEnd w:id="70"/>
     </w:p>
     <w:p/>
     <w:p>
@@ -16081,11 +16526,11 @@
       <w:pPr>
         <w:pStyle w:val="berschrift3"/>
       </w:pPr>
-      <w:bookmarkStart w:id="78" w:name="_Toc408842507"/>
+      <w:bookmarkStart w:id="71" w:name="_Toc408842507"/>
       <w:r>
         <w:t>Inputmöglichkeiten</w:t>
       </w:r>
-      <w:bookmarkEnd w:id="78"/>
+      <w:bookmarkEnd w:id="71"/>
     </w:p>
     <w:p/>
     <w:p>
@@ -16240,33 +16685,59 @@
                                 <w:szCs w:val="24"/>
                               </w:rPr>
                             </w:pPr>
-                            <w:bookmarkStart w:id="79" w:name="_Toc408842571"/>
+                            <w:bookmarkStart w:id="72" w:name="_Toc408842571"/>
                             <w:r>
                               <w:t xml:space="preserve">Abb. </w:t>
                             </w:r>
-                            <w:fldSimple w:instr=" STYLEREF 1 \s ">
-                              <w:r>
-                                <w:rPr>
-                                  <w:noProof/>
-                                </w:rPr>
-                                <w:t>2</w:t>
-                              </w:r>
-                            </w:fldSimple>
+                            <w:r>
+                              <w:fldChar w:fldCharType="begin"/>
+                            </w:r>
+                            <w:r>
+                              <w:instrText xml:space="preserve"> STYLEREF 1 \s </w:instrText>
+                            </w:r>
+                            <w:r>
+                              <w:fldChar w:fldCharType="separate"/>
+                            </w:r>
+                            <w:r>
+                              <w:rPr>
+                                <w:noProof/>
+                              </w:rPr>
+                              <w:t>2</w:t>
+                            </w:r>
+                            <w:r>
+                              <w:rPr>
+                                <w:noProof/>
+                              </w:rPr>
+                              <w:fldChar w:fldCharType="end"/>
+                            </w:r>
                             <w:r>
                               <w:t>.</w:t>
                             </w:r>
-                            <w:fldSimple w:instr=" SEQ Abb. \* ARABIC \s 1 ">
-                              <w:r>
-                                <w:rPr>
-                                  <w:noProof/>
-                                </w:rPr>
-                                <w:t>9</w:t>
-                              </w:r>
-                            </w:fldSimple>
+                            <w:r>
+                              <w:fldChar w:fldCharType="begin"/>
+                            </w:r>
+                            <w:r>
+                              <w:instrText xml:space="preserve"> SEQ Abb. \* ARABIC \s 1 </w:instrText>
+                            </w:r>
+                            <w:r>
+                              <w:fldChar w:fldCharType="separate"/>
+                            </w:r>
+                            <w:r>
+                              <w:rPr>
+                                <w:noProof/>
+                              </w:rPr>
+                              <w:t>9</w:t>
+                            </w:r>
+                            <w:r>
+                              <w:rPr>
+                                <w:noProof/>
+                              </w:rPr>
+                              <w:fldChar w:fldCharType="end"/>
+                            </w:r>
                             <w:r>
                               <w:t xml:space="preserve"> Ansicht des Input-Managers</w:t>
                             </w:r>
-                            <w:bookmarkEnd w:id="79"/>
+                            <w:bookmarkEnd w:id="72"/>
                             <w:r>
                               <w:t xml:space="preserve"> </w:t>
                             </w:r>
@@ -16862,33 +17333,59 @@
       <w:pPr>
         <w:pStyle w:val="Beschriftung"/>
       </w:pPr>
-      <w:bookmarkStart w:id="81" w:name="_Toc408842585"/>
+      <w:bookmarkStart w:id="73" w:name="_Toc408842585"/>
       <w:r>
         <w:t xml:space="preserve">Listing </w:t>
       </w:r>
-      <w:fldSimple w:instr=" STYLEREF 1 \s ">
-        <w:r>
-          <w:rPr>
-            <w:noProof/>
-          </w:rPr>
-          <w:t>2</w:t>
-        </w:r>
-      </w:fldSimple>
+      <w:r>
+        <w:fldChar w:fldCharType="begin"/>
+      </w:r>
+      <w:r>
+        <w:instrText xml:space="preserve"> STYLEREF 1 \s </w:instrText>
+      </w:r>
+      <w:r>
+        <w:fldChar w:fldCharType="separate"/>
+      </w:r>
+      <w:r>
+        <w:rPr>
+          <w:noProof/>
+        </w:rPr>
+        <w:t>2</w:t>
+      </w:r>
+      <w:r>
+        <w:rPr>
+          <w:noProof/>
+        </w:rPr>
+        <w:fldChar w:fldCharType="end"/>
+      </w:r>
       <w:r>
         <w:t>.</w:t>
       </w:r>
-      <w:fldSimple w:instr=" SEQ Listing \* ARABIC \s 1 ">
-        <w:r>
-          <w:rPr>
-            <w:noProof/>
-          </w:rPr>
-          <w:t>10</w:t>
-        </w:r>
-      </w:fldSimple>
+      <w:r>
+        <w:fldChar w:fldCharType="begin"/>
+      </w:r>
+      <w:r>
+        <w:instrText xml:space="preserve"> SEQ Listing \* ARABIC \s 1 </w:instrText>
+      </w:r>
+      <w:r>
+        <w:fldChar w:fldCharType="separate"/>
+      </w:r>
+      <w:r>
+        <w:rPr>
+          <w:noProof/>
+        </w:rPr>
+        <w:t>10</w:t>
+      </w:r>
+      <w:r>
+        <w:rPr>
+          <w:noProof/>
+        </w:rPr>
+        <w:fldChar w:fldCharType="end"/>
+      </w:r>
       <w:r>
         <w:t xml:space="preserve"> Zugriff auf Eingaben durch GetAxis</w:t>
       </w:r>
-      <w:bookmarkEnd w:id="81"/>
+      <w:bookmarkEnd w:id="73"/>
     </w:p>
     <w:p/>
     <w:p>
@@ -17063,36 +17560,62 @@
       <w:pPr>
         <w:pStyle w:val="Beschriftung"/>
       </w:pPr>
-      <w:bookmarkStart w:id="82" w:name="_Toc408842586"/>
+      <w:bookmarkStart w:id="74" w:name="_Toc408842586"/>
       <w:r>
         <w:t xml:space="preserve">Listing </w:t>
       </w:r>
-      <w:fldSimple w:instr=" STYLEREF 1 \s ">
-        <w:r>
-          <w:rPr>
-            <w:noProof/>
-          </w:rPr>
-          <w:t>2</w:t>
-        </w:r>
-      </w:fldSimple>
+      <w:r>
+        <w:fldChar w:fldCharType="begin"/>
+      </w:r>
+      <w:r>
+        <w:instrText xml:space="preserve"> STYLEREF 1 \s </w:instrText>
+      </w:r>
+      <w:r>
+        <w:fldChar w:fldCharType="separate"/>
+      </w:r>
+      <w:r>
+        <w:rPr>
+          <w:noProof/>
+        </w:rPr>
+        <w:t>2</w:t>
+      </w:r>
+      <w:r>
+        <w:rPr>
+          <w:noProof/>
+        </w:rPr>
+        <w:fldChar w:fldCharType="end"/>
+      </w:r>
       <w:r>
         <w:t>.</w:t>
       </w:r>
-      <w:fldSimple w:instr=" SEQ Listing \* ARABIC \s 1 ">
-        <w:r>
-          <w:rPr>
-            <w:noProof/>
-          </w:rPr>
-          <w:t>11</w:t>
-        </w:r>
-      </w:fldSimple>
+      <w:r>
+        <w:fldChar w:fldCharType="begin"/>
+      </w:r>
+      <w:r>
+        <w:instrText xml:space="preserve"> SEQ Listing \* ARABIC \s 1 </w:instrText>
+      </w:r>
+      <w:r>
+        <w:fldChar w:fldCharType="separate"/>
+      </w:r>
+      <w:r>
+        <w:rPr>
+          <w:noProof/>
+        </w:rPr>
+        <w:t>11</w:t>
+      </w:r>
+      <w:r>
+        <w:rPr>
+          <w:noProof/>
+        </w:rPr>
+        <w:fldChar w:fldCharType="end"/>
+      </w:r>
       <w:r>
         <w:t xml:space="preserve"> Zugriff auf Eingaben mit GetButton</w:t>
       </w:r>
       <w:r>
         <w:t xml:space="preserve"> [Sei14]</w:t>
       </w:r>
-      <w:bookmarkEnd w:id="82"/>
+      <w:bookmarkEnd w:id="74"/>
     </w:p>
     <w:p/>
     <w:p>
@@ -17170,33 +17693,62 @@
       <w:pPr>
         <w:pStyle w:val="Beschriftung"/>
       </w:pPr>
-      <w:bookmarkStart w:id="83" w:name="_Toc408842587"/>
+      <w:bookmarkStart w:id="75" w:name="_Toc408842587"/>
       <w:r>
         <w:t xml:space="preserve">Listing </w:t>
       </w:r>
-      <w:fldSimple w:instr=" STYLEREF 1 \s ">
-        <w:r>
-          <w:rPr>
-            <w:noProof/>
-          </w:rPr>
-          <w:t>2</w:t>
-        </w:r>
-      </w:fldSimple>
+      <w:r>
+        <w:fldChar w:fldCharType="begin"/>
+      </w:r>
+      <w:r>
+        <w:instrText xml:space="preserve"> STYLEREF 1 \s </w:instrText>
+      </w:r>
+      <w:r>
+        <w:fldChar w:fldCharType="separate"/>
+      </w:r>
+      <w:r>
+        <w:rPr>
+          <w:noProof/>
+        </w:rPr>
+        <w:t>2</w:t>
+      </w:r>
+      <w:r>
+        <w:rPr>
+          <w:noProof/>
+        </w:rPr>
+        <w:fldChar w:fldCharType="end"/>
+      </w:r>
       <w:r>
         <w:t>.</w:t>
       </w:r>
-      <w:fldSimple w:instr=" SEQ Listing \* ARABIC \s 1 ">
-        <w:r>
-          <w:rPr>
-            <w:noProof/>
-          </w:rPr>
-          <w:t>12</w:t>
-        </w:r>
-      </w:fldSimple>
+      <w:r>
+        <w:fldChar w:fldCharType="begin"/>
+      </w:r>
+      <w:r>
+        <w:instrText xml:space="preserve"> SEQ Listing \* AR</w:instrText>
+      </w:r>
+      <w:r>
+        <w:instrText xml:space="preserve">ABIC \s 1 </w:instrText>
+      </w:r>
+      <w:r>
+        <w:fldChar w:fldCharType="separate"/>
+      </w:r>
+      <w:r>
+        <w:rPr>
+          <w:noProof/>
+        </w:rPr>
+        <w:t>12</w:t>
+      </w:r>
+      <w:r>
+        <w:rPr>
+          <w:noProof/>
+        </w:rPr>
+        <w:fldChar w:fldCharType="end"/>
+      </w:r>
       <w:r>
         <w:t xml:space="preserve"> Zugriff auf Eingaben mit GetKey</w:t>
       </w:r>
-      <w:bookmarkEnd w:id="83"/>
+      <w:bookmarkEnd w:id="75"/>
     </w:p>
     <w:p/>
     <w:p>
@@ -17281,33 +17833,59 @@
       <w:pPr>
         <w:pStyle w:val="Beschriftung"/>
       </w:pPr>
-      <w:bookmarkStart w:id="84" w:name="_Toc408842588"/>
+      <w:bookmarkStart w:id="76" w:name="_Toc408842588"/>
       <w:r>
         <w:t xml:space="preserve">Listing </w:t>
       </w:r>
-      <w:fldSimple w:instr=" STYLEREF 1 \s ">
-        <w:r>
-          <w:rPr>
-            <w:noProof/>
-          </w:rPr>
-          <w:t>2</w:t>
-        </w:r>
-      </w:fldSimple>
+      <w:r>
+        <w:fldChar w:fldCharType="begin"/>
+      </w:r>
+      <w:r>
+        <w:instrText xml:space="preserve"> STYLEREF 1 \s </w:instrText>
+      </w:r>
+      <w:r>
+        <w:fldChar w:fldCharType="separate"/>
+      </w:r>
+      <w:r>
+        <w:rPr>
+          <w:noProof/>
+        </w:rPr>
+        <w:t>2</w:t>
+      </w:r>
+      <w:r>
+        <w:rPr>
+          <w:noProof/>
+        </w:rPr>
+        <w:fldChar w:fldCharType="end"/>
+      </w:r>
       <w:r>
         <w:t>.</w:t>
       </w:r>
-      <w:fldSimple w:instr=" SEQ Listing \* ARABIC \s 1 ">
-        <w:r>
-          <w:rPr>
-            <w:noProof/>
-          </w:rPr>
-          <w:t>13</w:t>
-        </w:r>
-      </w:fldSimple>
+      <w:r>
+        <w:fldChar w:fldCharType="begin"/>
+      </w:r>
+      <w:r>
+        <w:instrText xml:space="preserve"> SEQ Listing \* ARABIC \s 1 </w:instrText>
+      </w:r>
+      <w:r>
+        <w:fldChar w:fldCharType="separate"/>
+      </w:r>
+      <w:r>
+        <w:rPr>
+          <w:noProof/>
+        </w:rPr>
+        <w:t>13</w:t>
+      </w:r>
+      <w:r>
+        <w:rPr>
+          <w:noProof/>
+        </w:rPr>
+        <w:fldChar w:fldCharType="end"/>
+      </w:r>
       <w:r>
         <w:t xml:space="preserve"> Beispiel für Input.acceleration</w:t>
       </w:r>
-      <w:bookmarkEnd w:id="84"/>
+      <w:bookmarkEnd w:id="76"/>
     </w:p>
     <w:p/>
     <w:p>
@@ -17320,11 +17898,11 @@
       <w:pPr>
         <w:pStyle w:val="berschrift3"/>
       </w:pPr>
-      <w:bookmarkStart w:id="85" w:name="_Toc408842508"/>
+      <w:bookmarkStart w:id="77" w:name="_Toc408842508"/>
       <w:r>
         <w:t>GUI</w:t>
       </w:r>
-      <w:bookmarkEnd w:id="85"/>
+      <w:bookmarkEnd w:id="77"/>
     </w:p>
     <w:p/>
     <w:p>
@@ -17383,36 +17961,62 @@
       <w:pPr>
         <w:pStyle w:val="Beschriftung"/>
       </w:pPr>
-      <w:bookmarkStart w:id="86" w:name="_Toc408842572"/>
+      <w:bookmarkStart w:id="78" w:name="_Toc408842572"/>
       <w:r>
         <w:t xml:space="preserve">Abb. </w:t>
       </w:r>
-      <w:fldSimple w:instr=" STYLEREF 1 \s ">
-        <w:r>
-          <w:rPr>
-            <w:noProof/>
-          </w:rPr>
-          <w:t>2</w:t>
-        </w:r>
-      </w:fldSimple>
+      <w:r>
+        <w:fldChar w:fldCharType="begin"/>
+      </w:r>
+      <w:r>
+        <w:instrText xml:space="preserve"> STYLEREF 1 \s </w:instrText>
+      </w:r>
+      <w:r>
+        <w:fldChar w:fldCharType="separate"/>
+      </w:r>
+      <w:r>
+        <w:rPr>
+          <w:noProof/>
+        </w:rPr>
+        <w:t>2</w:t>
+      </w:r>
+      <w:r>
+        <w:rPr>
+          <w:noProof/>
+        </w:rPr>
+        <w:fldChar w:fldCharType="end"/>
+      </w:r>
       <w:r>
         <w:t>.</w:t>
       </w:r>
-      <w:fldSimple w:instr=" SEQ Abb. \* ARABIC \s 1 ">
-        <w:r>
-          <w:rPr>
-            <w:noProof/>
-          </w:rPr>
-          <w:t>10</w:t>
-        </w:r>
-      </w:fldSimple>
+      <w:r>
+        <w:fldChar w:fldCharType="begin"/>
+      </w:r>
+      <w:r>
+        <w:instrText xml:space="preserve"> SEQ Abb. \* ARABIC \s 1 </w:instrText>
+      </w:r>
+      <w:r>
+        <w:fldChar w:fldCharType="separate"/>
+      </w:r>
+      <w:r>
+        <w:rPr>
+          <w:noProof/>
+        </w:rPr>
+        <w:t>10</w:t>
+      </w:r>
+      <w:r>
+        <w:rPr>
+          <w:noProof/>
+        </w:rPr>
+        <w:fldChar w:fldCharType="end"/>
+      </w:r>
       <w:r>
         <w:t xml:space="preserve"> Beispiel einer GUI </w:t>
       </w:r>
       <w:r>
         <w:t>im Scene und Game View</w:t>
       </w:r>
-      <w:bookmarkEnd w:id="86"/>
+      <w:bookmarkEnd w:id="78"/>
     </w:p>
     <w:p/>
     <w:p>
@@ -17557,33 +18161,59 @@
                                 <w:noProof/>
                               </w:rPr>
                             </w:pPr>
-                            <w:bookmarkStart w:id="87" w:name="_Toc408842573"/>
+                            <w:bookmarkStart w:id="79" w:name="_Toc408842573"/>
                             <w:r>
                               <w:t xml:space="preserve">Abb. </w:t>
                             </w:r>
-                            <w:fldSimple w:instr=" STYLEREF 1 \s ">
-                              <w:r>
-                                <w:rPr>
-                                  <w:noProof/>
-                                </w:rPr>
-                                <w:t>2</w:t>
-                              </w:r>
-                            </w:fldSimple>
+                            <w:r>
+                              <w:fldChar w:fldCharType="begin"/>
+                            </w:r>
+                            <w:r>
+                              <w:instrText xml:space="preserve"> STYLEREF 1 \s </w:instrText>
+                            </w:r>
+                            <w:r>
+                              <w:fldChar w:fldCharType="separate"/>
+                            </w:r>
+                            <w:r>
+                              <w:rPr>
+                                <w:noProof/>
+                              </w:rPr>
+                              <w:t>2</w:t>
+                            </w:r>
+                            <w:r>
+                              <w:rPr>
+                                <w:noProof/>
+                              </w:rPr>
+                              <w:fldChar w:fldCharType="end"/>
+                            </w:r>
                             <w:r>
                               <w:t>.</w:t>
                             </w:r>
-                            <w:fldSimple w:instr=" SEQ Abb. \* ARABIC \s 1 ">
-                              <w:r>
-                                <w:rPr>
-                                  <w:noProof/>
-                                </w:rPr>
-                                <w:t>11</w:t>
-                              </w:r>
-                            </w:fldSimple>
+                            <w:r>
+                              <w:fldChar w:fldCharType="begin"/>
+                            </w:r>
+                            <w:r>
+                              <w:instrText xml:space="preserve"> SEQ Abb. \* ARABIC \s 1 </w:instrText>
+                            </w:r>
+                            <w:r>
+                              <w:fldChar w:fldCharType="separate"/>
+                            </w:r>
+                            <w:r>
+                              <w:rPr>
+                                <w:noProof/>
+                              </w:rPr>
+                              <w:t>11</w:t>
+                            </w:r>
+                            <w:r>
+                              <w:rPr>
+                                <w:noProof/>
+                              </w:rPr>
+                              <w:fldChar w:fldCharType="end"/>
+                            </w:r>
                             <w:r>
                               <w:t xml:space="preserve"> Anchor-Vorgaben</w:t>
                             </w:r>
-                            <w:bookmarkEnd w:id="87"/>
+                            <w:bookmarkEnd w:id="79"/>
                           </w:p>
                         </w:txbxContent>
                       </wps:txbx>
@@ -17679,11 +18309,11 @@
       <w:pPr>
         <w:pStyle w:val="berschrift3"/>
       </w:pPr>
-      <w:bookmarkStart w:id="89" w:name="_Toc408842509"/>
+      <w:bookmarkStart w:id="80" w:name="_Toc408842509"/>
       <w:r>
         <w:t>Prefabs</w:t>
       </w:r>
-      <w:bookmarkEnd w:id="89"/>
+      <w:bookmarkEnd w:id="80"/>
     </w:p>
     <w:p/>
     <w:p>
@@ -17787,33 +18417,59 @@
       <w:pPr>
         <w:pStyle w:val="Beschriftung"/>
       </w:pPr>
-      <w:bookmarkStart w:id="90" w:name="_Toc408842589"/>
+      <w:bookmarkStart w:id="81" w:name="_Toc408842589"/>
       <w:r>
         <w:t xml:space="preserve">Listing </w:t>
       </w:r>
-      <w:fldSimple w:instr=" STYLEREF 1 \s ">
-        <w:r>
-          <w:rPr>
-            <w:noProof/>
-          </w:rPr>
-          <w:t>2</w:t>
-        </w:r>
-      </w:fldSimple>
+      <w:r>
+        <w:fldChar w:fldCharType="begin"/>
+      </w:r>
+      <w:r>
+        <w:instrText xml:space="preserve"> STYLEREF 1 \s </w:instrText>
+      </w:r>
+      <w:r>
+        <w:fldChar w:fldCharType="separate"/>
+      </w:r>
+      <w:r>
+        <w:rPr>
+          <w:noProof/>
+        </w:rPr>
+        <w:t>2</w:t>
+      </w:r>
+      <w:r>
+        <w:rPr>
+          <w:noProof/>
+        </w:rPr>
+        <w:fldChar w:fldCharType="end"/>
+      </w:r>
       <w:r>
         <w:t>.</w:t>
       </w:r>
-      <w:fldSimple w:instr=" SEQ Listing \* ARABIC \s 1 ">
-        <w:r>
-          <w:rPr>
-            <w:noProof/>
-          </w:rPr>
-          <w:t>14</w:t>
-        </w:r>
-      </w:fldSimple>
+      <w:r>
+        <w:fldChar w:fldCharType="begin"/>
+      </w:r>
+      <w:r>
+        <w:instrText xml:space="preserve"> SEQ Listing \* ARABIC \s 1 </w:instrText>
+      </w:r>
+      <w:r>
+        <w:fldChar w:fldCharType="separate"/>
+      </w:r>
+      <w:r>
+        <w:rPr>
+          <w:noProof/>
+        </w:rPr>
+        <w:t>14</w:t>
+      </w:r>
+      <w:r>
+        <w:rPr>
+          <w:noProof/>
+        </w:rPr>
+        <w:fldChar w:fldCharType="end"/>
+      </w:r>
       <w:r>
         <w:t xml:space="preserve"> Instanzerzeugung über Code</w:t>
       </w:r>
-      <w:bookmarkEnd w:id="90"/>
+      <w:bookmarkEnd w:id="81"/>
     </w:p>
     <w:p/>
     <w:p>
@@ -17841,11 +18497,11 @@
       <w:pPr>
         <w:pStyle w:val="berschrift3"/>
       </w:pPr>
-      <w:bookmarkStart w:id="91" w:name="_Toc408842510"/>
+      <w:bookmarkStart w:id="82" w:name="_Toc408842510"/>
       <w:r>
         <w:t>UnityPackage</w:t>
       </w:r>
-      <w:bookmarkEnd w:id="91"/>
+      <w:bookmarkEnd w:id="82"/>
     </w:p>
     <w:p/>
     <w:p>
@@ -17924,14 +18580,14 @@
       <w:pPr>
         <w:pStyle w:val="berschrift3"/>
       </w:pPr>
-      <w:bookmarkStart w:id="92" w:name="_Toc408842511"/>
+      <w:bookmarkStart w:id="83" w:name="_Toc408842511"/>
       <w:r>
         <w:t>Debugging</w:t>
       </w:r>
       <w:r>
         <w:t xml:space="preserve"> und Performance</w:t>
       </w:r>
-      <w:bookmarkEnd w:id="92"/>
+      <w:bookmarkEnd w:id="83"/>
     </w:p>
     <w:p/>
     <w:p>
@@ -18040,33 +18696,59 @@
       <w:pPr>
         <w:pStyle w:val="Beschriftung"/>
       </w:pPr>
-      <w:bookmarkStart w:id="93" w:name="_Toc408842590"/>
+      <w:bookmarkStart w:id="84" w:name="_Toc408842590"/>
       <w:r>
         <w:t xml:space="preserve">Listing </w:t>
       </w:r>
-      <w:fldSimple w:instr=" STYLEREF 1 \s ">
-        <w:r>
-          <w:rPr>
-            <w:noProof/>
-          </w:rPr>
-          <w:t>2</w:t>
-        </w:r>
-      </w:fldSimple>
+      <w:r>
+        <w:fldChar w:fldCharType="begin"/>
+      </w:r>
+      <w:r>
+        <w:instrText xml:space="preserve"> STYLEREF 1 \s </w:instrText>
+      </w:r>
+      <w:r>
+        <w:fldChar w:fldCharType="separate"/>
+      </w:r>
+      <w:r>
+        <w:rPr>
+          <w:noProof/>
+        </w:rPr>
+        <w:t>2</w:t>
+      </w:r>
+      <w:r>
+        <w:rPr>
+          <w:noProof/>
+        </w:rPr>
+        <w:fldChar w:fldCharType="end"/>
+      </w:r>
       <w:r>
         <w:t>.</w:t>
       </w:r>
-      <w:fldSimple w:instr=" SEQ Listing \* ARABIC \s 1 ">
-        <w:r>
-          <w:rPr>
-            <w:noProof/>
-          </w:rPr>
-          <w:t>15</w:t>
-        </w:r>
-      </w:fldSimple>
+      <w:r>
+        <w:fldChar w:fldCharType="begin"/>
+      </w:r>
+      <w:r>
+        <w:instrText xml:space="preserve"> SEQ Listing \* ARABIC \s 1 </w:instrText>
+      </w:r>
+      <w:r>
+        <w:fldChar w:fldCharType="separate"/>
+      </w:r>
+      <w:r>
+        <w:rPr>
+          <w:noProof/>
+        </w:rPr>
+        <w:t>15</w:t>
+      </w:r>
+      <w:r>
+        <w:rPr>
+          <w:noProof/>
+        </w:rPr>
+        <w:fldChar w:fldCharType="end"/>
+      </w:r>
       <w:r>
         <w:t xml:space="preserve"> Logging über adb logcat</w:t>
       </w:r>
-      <w:bookmarkEnd w:id="93"/>
+      <w:bookmarkEnd w:id="84"/>
     </w:p>
     <w:p>
       <w:pPr>
@@ -18078,11 +18760,11 @@
       <w:pPr>
         <w:pStyle w:val="berschrift3"/>
       </w:pPr>
-      <w:bookmarkStart w:id="94" w:name="_Toc408842512"/>
+      <w:bookmarkStart w:id="85" w:name="_Toc408842512"/>
       <w:r>
         <w:t>Build Prozess</w:t>
       </w:r>
-      <w:bookmarkEnd w:id="94"/>
+      <w:bookmarkEnd w:id="85"/>
     </w:p>
     <w:p/>
     <w:p>
@@ -18157,33 +18839,59 @@
                                 <w:szCs w:val="24"/>
                               </w:rPr>
                             </w:pPr>
-                            <w:bookmarkStart w:id="95" w:name="_Toc408842574"/>
+                            <w:bookmarkStart w:id="86" w:name="_Toc408842574"/>
                             <w:r>
                               <w:t xml:space="preserve">Abb. </w:t>
                             </w:r>
-                            <w:fldSimple w:instr=" STYLEREF 1 \s ">
-                              <w:r>
-                                <w:rPr>
-                                  <w:noProof/>
-                                </w:rPr>
-                                <w:t>2</w:t>
-                              </w:r>
-                            </w:fldSimple>
+                            <w:r>
+                              <w:fldChar w:fldCharType="begin"/>
+                            </w:r>
+                            <w:r>
+                              <w:instrText xml:space="preserve"> STYLEREF 1 \s </w:instrText>
+                            </w:r>
+                            <w:r>
+                              <w:fldChar w:fldCharType="separate"/>
+                            </w:r>
+                            <w:r>
+                              <w:rPr>
+                                <w:noProof/>
+                              </w:rPr>
+                              <w:t>2</w:t>
+                            </w:r>
+                            <w:r>
+                              <w:rPr>
+                                <w:noProof/>
+                              </w:rPr>
+                              <w:fldChar w:fldCharType="end"/>
+                            </w:r>
                             <w:r>
                               <w:t>.</w:t>
                             </w:r>
-                            <w:fldSimple w:instr=" SEQ Abb. \* ARABIC \s 1 ">
-                              <w:r>
-                                <w:rPr>
-                                  <w:noProof/>
-                                </w:rPr>
-                                <w:t>12</w:t>
-                              </w:r>
-                            </w:fldSimple>
+                            <w:r>
+                              <w:fldChar w:fldCharType="begin"/>
+                            </w:r>
+                            <w:r>
+                              <w:instrText xml:space="preserve"> SEQ Abb. \* ARABIC \s 1 </w:instrText>
+                            </w:r>
+                            <w:r>
+                              <w:fldChar w:fldCharType="separate"/>
+                            </w:r>
+                            <w:r>
+                              <w:rPr>
+                                <w:noProof/>
+                              </w:rPr>
+                              <w:t>12</w:t>
+                            </w:r>
+                            <w:r>
+                              <w:rPr>
+                                <w:noProof/>
+                              </w:rPr>
+                              <w:fldChar w:fldCharType="end"/>
+                            </w:r>
                             <w:r>
                               <w:t xml:space="preserve"> Ansicht der Build Settings für Android</w:t>
                             </w:r>
-                            <w:bookmarkEnd w:id="95"/>
+                            <w:bookmarkEnd w:id="86"/>
                           </w:p>
                         </w:txbxContent>
                       </wps:txbx>
@@ -18356,7 +19064,7 @@
         </w:sectPr>
       </w:pPr>
     </w:p>
-    <w:bookmarkStart w:id="97" w:name="_Toc408842513"/>
+    <w:bookmarkStart w:id="87" w:name="_Toc408842513"/>
     <w:p>
       <w:pPr>
         <w:pStyle w:val="berschrift1"/>
@@ -18453,7 +19161,7 @@
       <w:r>
         <w:t>nalyse</w:t>
       </w:r>
-      <w:bookmarkEnd w:id="97"/>
+      <w:bookmarkEnd w:id="87"/>
     </w:p>
     <w:p/>
     <w:p>
@@ -18493,11 +19201,11 @@
       <w:pPr>
         <w:pStyle w:val="berschrift2"/>
       </w:pPr>
-      <w:bookmarkStart w:id="98" w:name="_Toc408842514"/>
+      <w:bookmarkStart w:id="88" w:name="_Toc408842514"/>
       <w:r>
         <w:t>Systemidee</w:t>
       </w:r>
-      <w:bookmarkEnd w:id="98"/>
+      <w:bookmarkEnd w:id="88"/>
       <w:r>
         <w:t xml:space="preserve"> </w:t>
       </w:r>
@@ -18525,11 +19233,11 @@
       <w:pPr>
         <w:pStyle w:val="berschrift2"/>
       </w:pPr>
-      <w:bookmarkStart w:id="99" w:name="_Toc408842515"/>
+      <w:bookmarkStart w:id="89" w:name="_Toc408842515"/>
       <w:r>
         <w:t>Stakeholder</w:t>
       </w:r>
-      <w:bookmarkEnd w:id="99"/>
+      <w:bookmarkEnd w:id="89"/>
     </w:p>
     <w:p/>
     <w:tbl>
@@ -18905,7 +19613,7 @@
       </w:tr>
     </w:tbl>
     <w:p>
-      <w:bookmarkStart w:id="100" w:name="_Toc408842516"/>
+      <w:bookmarkStart w:id="90" w:name="_Toc408842516"/>
     </w:p>
     <w:p>
       <w:pPr>
@@ -18914,11 +19622,11 @@
       <w:r>
         <w:t>Stakeholdermap</w:t>
       </w:r>
-      <w:bookmarkEnd w:id="100"/>
+      <w:bookmarkEnd w:id="90"/>
     </w:p>
     <w:p/>
-    <w:p>
-      <w:bookmarkStart w:id="101" w:name="_Toc408842517"/>
+    <w:bookmarkStart w:id="91" w:name="_Toc408842517"/>
+    <w:p>
       <w:r>
         <w:rPr>
           <w:noProof/>
@@ -19199,18 +19907,18 @@
       <w:r>
         <w:t>Ziele</w:t>
       </w:r>
-      <w:bookmarkEnd w:id="101"/>
+      <w:bookmarkEnd w:id="91"/>
     </w:p>
     <w:p/>
     <w:p>
       <w:pPr>
         <w:pStyle w:val="berschrift3"/>
       </w:pPr>
-      <w:bookmarkStart w:id="102" w:name="_Toc408842518"/>
+      <w:bookmarkStart w:id="92" w:name="_Toc408842518"/>
       <w:r>
         <w:t>Muss</w:t>
       </w:r>
-      <w:bookmarkEnd w:id="102"/>
+      <w:bookmarkEnd w:id="92"/>
     </w:p>
     <w:p/>
     <w:p>
@@ -19287,11 +19995,11 @@
       <w:pPr>
         <w:pStyle w:val="berschrift3"/>
       </w:pPr>
-      <w:bookmarkStart w:id="103" w:name="_Toc408842519"/>
+      <w:bookmarkStart w:id="93" w:name="_Toc408842519"/>
       <w:r>
         <w:t>Wunsch</w:t>
       </w:r>
-      <w:bookmarkEnd w:id="103"/>
+      <w:bookmarkEnd w:id="93"/>
     </w:p>
     <w:p>
       <w:r>
@@ -19303,41 +20011,41 @@
       <w:pPr>
         <w:pStyle w:val="berschrift2"/>
       </w:pPr>
-      <w:bookmarkStart w:id="104" w:name="_Toc408842520"/>
+      <w:bookmarkStart w:id="94" w:name="_Toc408842520"/>
       <w:r>
         <w:t>Systemkontext</w:t>
       </w:r>
-      <w:bookmarkEnd w:id="104"/>
+      <w:bookmarkEnd w:id="94"/>
     </w:p>
     <w:p>
       <w:pPr>
         <w:pStyle w:val="berschrift2"/>
       </w:pPr>
-      <w:bookmarkStart w:id="105" w:name="_Toc408842521"/>
+      <w:bookmarkStart w:id="95" w:name="_Toc408842521"/>
       <w:r>
         <w:t>Systemabgrenzung</w:t>
       </w:r>
-      <w:bookmarkEnd w:id="105"/>
+      <w:bookmarkEnd w:id="95"/>
     </w:p>
     <w:p>
       <w:pPr>
         <w:pStyle w:val="berschrift2"/>
       </w:pPr>
-      <w:bookmarkStart w:id="106" w:name="_Toc408842522"/>
+      <w:bookmarkStart w:id="96" w:name="_Toc408842522"/>
       <w:r>
         <w:t>Funktionale Anforderungen</w:t>
       </w:r>
-      <w:bookmarkEnd w:id="106"/>
+      <w:bookmarkEnd w:id="96"/>
     </w:p>
     <w:p>
       <w:pPr>
         <w:pStyle w:val="berschrift3"/>
       </w:pPr>
-      <w:bookmarkStart w:id="107" w:name="_Toc408842523"/>
+      <w:bookmarkStart w:id="97" w:name="_Toc408842523"/>
       <w:r>
         <w:t>Use-Case</w:t>
       </w:r>
-      <w:bookmarkEnd w:id="107"/>
+      <w:bookmarkEnd w:id="97"/>
     </w:p>
     <w:p>
       <w:r>
@@ -19348,119 +20056,119 @@
       <w:pPr>
         <w:pStyle w:val="berschrift3"/>
       </w:pPr>
-      <w:bookmarkStart w:id="108" w:name="_Toc408842524"/>
+      <w:bookmarkStart w:id="98" w:name="_Toc408842524"/>
       <w:r>
         <w:lastRenderedPageBreak/>
         <w:t>Anforderungen</w:t>
       </w:r>
+      <w:bookmarkEnd w:id="98"/>
+    </w:p>
+    <w:p>
+      <w:pPr>
+        <w:pStyle w:val="berschrift2"/>
+      </w:pPr>
+      <w:bookmarkStart w:id="99" w:name="_Toc408842525"/>
+      <w:r>
+        <w:t>Nicht Funktionale Anforderungen</w:t>
+      </w:r>
+      <w:bookmarkEnd w:id="99"/>
+    </w:p>
+    <w:p>
+      <w:pPr>
+        <w:pStyle w:val="berschrift3"/>
+      </w:pPr>
+      <w:bookmarkStart w:id="100" w:name="_Toc408842526"/>
+      <w:r>
+        <w:t>Technologisch</w:t>
+      </w:r>
+      <w:bookmarkEnd w:id="100"/>
+    </w:p>
+    <w:p>
+      <w:pPr>
+        <w:pStyle w:val="berschrift3"/>
+      </w:pPr>
+      <w:bookmarkStart w:id="101" w:name="_Toc408842527"/>
+      <w:r>
+        <w:t>Benutzeroberfläche</w:t>
+      </w:r>
+      <w:bookmarkEnd w:id="101"/>
+    </w:p>
+    <w:p>
+      <w:pPr>
+        <w:pStyle w:val="berschrift3"/>
+      </w:pPr>
+      <w:bookmarkStart w:id="102" w:name="_Toc408842528"/>
+      <w:r>
+        <w:t>Qualität</w:t>
+      </w:r>
+      <w:bookmarkEnd w:id="102"/>
+    </w:p>
+    <w:p>
+      <w:pPr>
+        <w:pStyle w:val="berschrift3"/>
+      </w:pPr>
+      <w:bookmarkStart w:id="103" w:name="_Toc408842529"/>
+      <w:r>
+        <w:t>Durchzuführende Tätigkeiten</w:t>
+      </w:r>
+      <w:bookmarkEnd w:id="103"/>
+    </w:p>
+    <w:p>
+      <w:pPr>
+        <w:pStyle w:val="berschrift3"/>
+      </w:pPr>
+      <w:bookmarkStart w:id="104" w:name="_Toc408842530"/>
+      <w:r>
+        <w:t>Rechtlich-vertraglich</w:t>
+      </w:r>
+      <w:bookmarkEnd w:id="104"/>
+    </w:p>
+    <w:p>
+      <w:pPr>
+        <w:pStyle w:val="berschrift3"/>
+      </w:pPr>
+      <w:bookmarkStart w:id="105" w:name="_Toc408842531"/>
+      <w:r>
+        <w:t>Hier fehlt noch eine</w:t>
+      </w:r>
+      <w:bookmarkEnd w:id="105"/>
+    </w:p>
+    <w:p>
+      <w:pPr>
+        <w:pStyle w:val="berschrift2"/>
+      </w:pPr>
+      <w:bookmarkStart w:id="106" w:name="_Toc408842532"/>
+      <w:r>
+        <w:t>Tests</w:t>
+      </w:r>
+      <w:bookmarkEnd w:id="106"/>
+    </w:p>
+    <w:p>
+      <w:pPr>
+        <w:pStyle w:val="berschrift3"/>
+      </w:pPr>
+      <w:bookmarkStart w:id="107" w:name="_Toc408842533"/>
+      <w:r>
+        <w:t>Testgeräte</w:t>
+      </w:r>
+      <w:bookmarkEnd w:id="107"/>
+    </w:p>
+    <w:p>
+      <w:r>
+        <w:t>Galaxy S5, Galaxy S3, anderes Android smartphone, iPhone?</w:t>
+      </w:r>
+    </w:p>
+    <w:p>
+      <w:pPr>
+        <w:pStyle w:val="berschrift3"/>
+      </w:pPr>
+      <w:bookmarkStart w:id="108" w:name="_Toc408842534"/>
+      <w:r>
+        <w:t>Testszenarien</w:t>
+      </w:r>
       <w:bookmarkEnd w:id="108"/>
     </w:p>
     <w:p>
-      <w:pPr>
-        <w:pStyle w:val="berschrift2"/>
-      </w:pPr>
-      <w:bookmarkStart w:id="109" w:name="_Toc408842525"/>
-      <w:r>
-        <w:t>Nicht Funktionale Anforderungen</w:t>
-      </w:r>
-      <w:bookmarkEnd w:id="109"/>
-    </w:p>
-    <w:p>
-      <w:pPr>
-        <w:pStyle w:val="berschrift3"/>
-      </w:pPr>
-      <w:bookmarkStart w:id="110" w:name="_Toc408842526"/>
-      <w:r>
-        <w:t>Technologisch</w:t>
-      </w:r>
-      <w:bookmarkEnd w:id="110"/>
-    </w:p>
-    <w:p>
-      <w:pPr>
-        <w:pStyle w:val="berschrift3"/>
-      </w:pPr>
-      <w:bookmarkStart w:id="111" w:name="_Toc408842527"/>
-      <w:r>
-        <w:t>Benutzeroberfläche</w:t>
-      </w:r>
-      <w:bookmarkEnd w:id="111"/>
-    </w:p>
-    <w:p>
-      <w:pPr>
-        <w:pStyle w:val="berschrift3"/>
-      </w:pPr>
-      <w:bookmarkStart w:id="112" w:name="_Toc408842528"/>
-      <w:r>
-        <w:t>Qualität</w:t>
-      </w:r>
-      <w:bookmarkEnd w:id="112"/>
-    </w:p>
-    <w:p>
-      <w:pPr>
-        <w:pStyle w:val="berschrift3"/>
-      </w:pPr>
-      <w:bookmarkStart w:id="113" w:name="_Toc408842529"/>
-      <w:r>
-        <w:t>Durchzuführende Tätigkeiten</w:t>
-      </w:r>
-      <w:bookmarkEnd w:id="113"/>
-    </w:p>
-    <w:p>
-      <w:pPr>
-        <w:pStyle w:val="berschrift3"/>
-      </w:pPr>
-      <w:bookmarkStart w:id="114" w:name="_Toc408842530"/>
-      <w:r>
-        <w:t>Rechtlich-vertraglich</w:t>
-      </w:r>
-      <w:bookmarkEnd w:id="114"/>
-    </w:p>
-    <w:p>
-      <w:pPr>
-        <w:pStyle w:val="berschrift3"/>
-      </w:pPr>
-      <w:bookmarkStart w:id="115" w:name="_Toc408842531"/>
-      <w:r>
-        <w:t>Hier fehlt noch eine</w:t>
-      </w:r>
-      <w:bookmarkEnd w:id="115"/>
-    </w:p>
-    <w:p>
-      <w:pPr>
-        <w:pStyle w:val="berschrift2"/>
-      </w:pPr>
-      <w:bookmarkStart w:id="116" w:name="_Toc408842532"/>
-      <w:r>
-        <w:t>Tests</w:t>
-      </w:r>
-      <w:bookmarkEnd w:id="116"/>
-    </w:p>
-    <w:p>
-      <w:pPr>
-        <w:pStyle w:val="berschrift3"/>
-      </w:pPr>
-      <w:bookmarkStart w:id="117" w:name="_Toc408842533"/>
-      <w:r>
-        <w:t>Testgeräte</w:t>
-      </w:r>
-      <w:bookmarkEnd w:id="117"/>
-    </w:p>
-    <w:p>
-      <w:r>
-        <w:t>Galaxy S5, Galaxy S3, anderes Android smartphone, iPhone?</w:t>
-      </w:r>
-    </w:p>
-    <w:p>
-      <w:pPr>
-        <w:pStyle w:val="berschrift3"/>
-      </w:pPr>
-      <w:bookmarkStart w:id="118" w:name="_Toc408842534"/>
-      <w:r>
-        <w:t>Testszenarien</w:t>
-      </w:r>
-      <w:bookmarkEnd w:id="118"/>
-    </w:p>
-    <w:p>
       <w:r>
         <w:t>Tabelle von Testszenarien, Erklärungen</w:t>
       </w:r>
@@ -19468,7 +20176,7 @@
         <w:br w:type="page"/>
       </w:r>
     </w:p>
-    <w:bookmarkStart w:id="119" w:name="_Toc408842535"/>
+    <w:bookmarkStart w:id="109" w:name="_Toc408842535"/>
     <w:p>
       <w:pPr>
         <w:pStyle w:val="berschrift1"/>
@@ -19568,7 +20276,7 @@
       <w:r>
         <w:t>vorhandener Controller</w:t>
       </w:r>
-      <w:bookmarkEnd w:id="119"/>
+      <w:bookmarkEnd w:id="109"/>
     </w:p>
     <w:p/>
     <w:p>
@@ -19620,11 +20328,11 @@
       <w:pPr>
         <w:pStyle w:val="berschrift2"/>
       </w:pPr>
-      <w:bookmarkStart w:id="120" w:name="_Toc408842536"/>
+      <w:bookmarkStart w:id="110" w:name="_Toc408842536"/>
       <w:r>
         <w:t>Verfügbare Controller</w:t>
       </w:r>
-      <w:bookmarkEnd w:id="120"/>
+      <w:bookmarkEnd w:id="110"/>
     </w:p>
     <w:p>
       <w:r>
@@ -19635,42 +20343,70 @@
       <w:pPr>
         <w:pStyle w:val="berschrift3"/>
       </w:pPr>
-      <w:bookmarkStart w:id="121" w:name="_Toc408842537"/>
+      <w:bookmarkStart w:id="111" w:name="_Toc408842537"/>
       <w:r>
         <w:t>Veränderung des Magnetfeldes</w:t>
       </w:r>
-      <w:bookmarkEnd w:id="121"/>
-    </w:p>
+      <w:bookmarkEnd w:id="111"/>
+    </w:p>
+    <w:p>
+      <w:r>
+        <w:t>Einfluss haben</w:t>
+      </w:r>
+    </w:p>
+    <w:p>
+      <w:r>
+        <w:t>Cardboard sdk</w:t>
+      </w:r>
+    </w:p>
+    <w:p>
+      <w:r>
+        <w:t>Magnet docking stationen</w:t>
+      </w:r>
+    </w:p>
+    <w:p/>
     <w:p>
       <w:pPr>
         <w:pStyle w:val="berschrift3"/>
       </w:pPr>
-      <w:bookmarkStart w:id="122" w:name="_Toc408842538"/>
-      <w:r>
+      <w:bookmarkStart w:id="112" w:name="_Toc408842538"/>
+      <w:r>
+        <w:lastRenderedPageBreak/>
         <w:t>Gyroskop</w:t>
       </w:r>
-      <w:bookmarkEnd w:id="122"/>
+      <w:bookmarkEnd w:id="112"/>
     </w:p>
     <w:p>
       <w:pPr>
         <w:pStyle w:val="berschrift3"/>
       </w:pPr>
-      <w:bookmarkStart w:id="123" w:name="_Toc408842539"/>
+      <w:bookmarkStart w:id="113" w:name="_Toc408842539"/>
       <w:r>
         <w:t>Gamepad</w:t>
       </w:r>
-      <w:bookmarkEnd w:id="123"/>
+      <w:bookmarkEnd w:id="113"/>
     </w:p>
     <w:p>
       <w:pPr>
         <w:pStyle w:val="berschrift3"/>
       </w:pPr>
-      <w:bookmarkStart w:id="124" w:name="_Toc408842540"/>
+      <w:bookmarkStart w:id="114" w:name="_Toc408842540"/>
       <w:r>
         <w:t>Kamera die Bewegungen aufnimmt kinect</w:t>
       </w:r>
-      <w:bookmarkEnd w:id="124"/>
-    </w:p>
+      <w:bookmarkEnd w:id="114"/>
+    </w:p>
+    <w:p>
+      <w:pPr>
+        <w:pStyle w:val="berschrift3"/>
+      </w:pPr>
+      <w:r>
+        <w:t>Integrierte Kameras</w:t>
+      </w:r>
+      <w:bookmarkStart w:id="115" w:name="_GoBack"/>
+      <w:bookmarkEnd w:id="115"/>
+    </w:p>
+    <w:p/>
     <w:p/>
     <w:p/>
     <w:p>
@@ -19683,7 +20419,7 @@
         </w:sectPr>
       </w:pPr>
     </w:p>
-    <w:bookmarkStart w:id="125" w:name="_Toc408842541"/>
+    <w:bookmarkStart w:id="116" w:name="_Toc408842541"/>
     <w:p>
       <w:pPr>
         <w:pStyle w:val="berschrift1"/>
@@ -19777,7 +20513,7 @@
       <w:r>
         <w:t>Bewertung</w:t>
       </w:r>
-      <w:bookmarkEnd w:id="125"/>
+      <w:bookmarkEnd w:id="116"/>
     </w:p>
     <w:p/>
     <w:p>
@@ -19795,33 +20531,33 @@
       <w:pPr>
         <w:pStyle w:val="berschrift2"/>
       </w:pPr>
-      <w:bookmarkStart w:id="126" w:name="_Toc408842542"/>
+      <w:bookmarkStart w:id="117" w:name="_Toc408842542"/>
       <w:r>
         <w:t>Mögliche Ansätze</w:t>
       </w:r>
-      <w:bookmarkEnd w:id="126"/>
+      <w:bookmarkEnd w:id="117"/>
     </w:p>
     <w:p/>
     <w:p>
       <w:pPr>
         <w:pStyle w:val="berschrift2"/>
       </w:pPr>
-      <w:bookmarkStart w:id="127" w:name="_Toc408842543"/>
+      <w:bookmarkStart w:id="118" w:name="_Toc408842543"/>
       <w:r>
         <w:t>Theoretische Ansätze</w:t>
       </w:r>
-      <w:bookmarkEnd w:id="127"/>
+      <w:bookmarkEnd w:id="118"/>
     </w:p>
     <w:p/>
     <w:p>
       <w:pPr>
         <w:pStyle w:val="berschrift2"/>
       </w:pPr>
-      <w:bookmarkStart w:id="128" w:name="_Toc408842544"/>
+      <w:bookmarkStart w:id="119" w:name="_Toc408842544"/>
       <w:r>
         <w:t>Auswahl</w:t>
       </w:r>
-      <w:bookmarkEnd w:id="128"/>
+      <w:bookmarkEnd w:id="119"/>
     </w:p>
     <w:p>
       <w:pPr>
@@ -19844,7 +20580,7 @@
         </w:sectPr>
       </w:pPr>
     </w:p>
-    <w:bookmarkStart w:id="129" w:name="_Toc408842545"/>
+    <w:bookmarkStart w:id="120" w:name="_Toc408842545"/>
     <w:p>
       <w:pPr>
         <w:pStyle w:val="berschrift1"/>
@@ -19938,57 +20674,57 @@
       <w:r>
         <w:t>Implementation</w:t>
       </w:r>
-      <w:bookmarkEnd w:id="129"/>
+      <w:bookmarkEnd w:id="120"/>
     </w:p>
     <w:p>
       <w:pPr>
         <w:pStyle w:val="berschrift2"/>
       </w:pPr>
-      <w:bookmarkStart w:id="130" w:name="_Toc408842546"/>
+      <w:bookmarkStart w:id="121" w:name="_Toc408842546"/>
       <w:r>
         <w:t>GUI</w:t>
       </w:r>
-      <w:bookmarkEnd w:id="130"/>
+      <w:bookmarkEnd w:id="121"/>
     </w:p>
     <w:p>
       <w:pPr>
         <w:pStyle w:val="berschrift2"/>
       </w:pPr>
-      <w:bookmarkStart w:id="131" w:name="_Toc408842547"/>
+      <w:bookmarkStart w:id="122" w:name="_Toc408842547"/>
       <w:r>
         <w:t>Verbindung des Motion Controllers</w:t>
       </w:r>
-      <w:bookmarkEnd w:id="131"/>
+      <w:bookmarkEnd w:id="122"/>
     </w:p>
     <w:p>
       <w:pPr>
         <w:pStyle w:val="berschrift2"/>
       </w:pPr>
-      <w:bookmarkStart w:id="132" w:name="_Toc408842548"/>
+      <w:bookmarkStart w:id="123" w:name="_Toc408842548"/>
       <w:r>
         <w:t>Auslesen der Daten</w:t>
       </w:r>
-      <w:bookmarkEnd w:id="132"/>
+      <w:bookmarkEnd w:id="123"/>
     </w:p>
     <w:p>
       <w:pPr>
         <w:pStyle w:val="berschrift2"/>
       </w:pPr>
-      <w:bookmarkStart w:id="133" w:name="_Toc408842549"/>
+      <w:bookmarkStart w:id="124" w:name="_Toc408842549"/>
       <w:r>
         <w:t>Szene</w:t>
       </w:r>
-      <w:bookmarkEnd w:id="133"/>
+      <w:bookmarkEnd w:id="124"/>
     </w:p>
     <w:p>
       <w:pPr>
         <w:pStyle w:val="berschrift2"/>
       </w:pPr>
-      <w:bookmarkStart w:id="134" w:name="_Toc408842550"/>
+      <w:bookmarkStart w:id="125" w:name="_Toc408842550"/>
       <w:r>
         <w:t>Spiellogik</w:t>
       </w:r>
-      <w:bookmarkEnd w:id="134"/>
+      <w:bookmarkEnd w:id="125"/>
     </w:p>
     <w:p/>
     <w:p>
@@ -20001,9 +20737,9 @@
         </w:sectPr>
       </w:pPr>
     </w:p>
-    <w:bookmarkStart w:id="135" w:name="_Toc224810323"/>
-    <w:bookmarkStart w:id="136" w:name="_Toc225071808"/>
-    <w:bookmarkStart w:id="137" w:name="_Toc408842551"/>
+    <w:bookmarkStart w:id="126" w:name="_Toc224810323"/>
+    <w:bookmarkStart w:id="127" w:name="_Toc225071808"/>
+    <w:bookmarkStart w:id="128" w:name="_Toc408842551"/>
     <w:p>
       <w:pPr>
         <w:pStyle w:val="berschrift1"/>
@@ -20094,42 +20830,42 @@
           </mc:Fallback>
         </mc:AlternateContent>
       </w:r>
-      <w:bookmarkEnd w:id="135"/>
-      <w:bookmarkEnd w:id="136"/>
+      <w:bookmarkEnd w:id="126"/>
+      <w:bookmarkEnd w:id="127"/>
       <w:r>
         <w:t>Tests</w:t>
       </w:r>
-      <w:bookmarkEnd w:id="137"/>
+      <w:bookmarkEnd w:id="128"/>
     </w:p>
     <w:p>
       <w:pPr>
         <w:pStyle w:val="berschrift2"/>
       </w:pPr>
-      <w:bookmarkStart w:id="138" w:name="_Toc408842552"/>
+      <w:bookmarkStart w:id="129" w:name="_Toc408842552"/>
       <w:r>
         <w:t>Schnelle Bewegungen</w:t>
       </w:r>
-      <w:bookmarkEnd w:id="138"/>
+      <w:bookmarkEnd w:id="129"/>
     </w:p>
     <w:p>
       <w:pPr>
         <w:pStyle w:val="berschrift2"/>
       </w:pPr>
-      <w:bookmarkStart w:id="139" w:name="_Toc408842553"/>
+      <w:bookmarkStart w:id="130" w:name="_Toc408842553"/>
       <w:r>
         <w:t>Bewegungsräume bei falscher Handhabung</w:t>
       </w:r>
-      <w:bookmarkEnd w:id="139"/>
+      <w:bookmarkEnd w:id="130"/>
     </w:p>
     <w:p>
       <w:pPr>
         <w:pStyle w:val="berschrift2"/>
       </w:pPr>
-      <w:bookmarkStart w:id="140" w:name="_Toc408842554"/>
+      <w:bookmarkStart w:id="131" w:name="_Toc408842554"/>
       <w:r>
         <w:t>Erfahrungen</w:t>
       </w:r>
-      <w:bookmarkEnd w:id="140"/>
+      <w:bookmarkEnd w:id="131"/>
     </w:p>
     <w:p/>
     <w:p>
@@ -20142,9 +20878,9 @@
         </w:sectPr>
       </w:pPr>
     </w:p>
-    <w:bookmarkStart w:id="141" w:name="_Toc224810328"/>
-    <w:bookmarkStart w:id="142" w:name="_Toc225071813"/>
-    <w:bookmarkStart w:id="143" w:name="_Toc408842555"/>
+    <w:bookmarkStart w:id="132" w:name="_Toc224810328"/>
+    <w:bookmarkStart w:id="133" w:name="_Toc225071813"/>
+    <w:bookmarkStart w:id="134" w:name="_Toc408842555"/>
     <w:p>
       <w:pPr>
         <w:pStyle w:val="berschrift1"/>
@@ -20235,46 +20971,46 @@
           </mc:Fallback>
         </mc:AlternateContent>
       </w:r>
-      <w:bookmarkEnd w:id="141"/>
-      <w:bookmarkEnd w:id="142"/>
+      <w:bookmarkEnd w:id="132"/>
+      <w:bookmarkEnd w:id="133"/>
       <w:r>
         <w:t>Fazit</w:t>
       </w:r>
       <w:r>
         <w:t xml:space="preserve"> und Ausblick</w:t>
       </w:r>
-      <w:bookmarkEnd w:id="143"/>
+      <w:bookmarkEnd w:id="134"/>
     </w:p>
     <w:p/>
     <w:p>
       <w:pPr>
         <w:pStyle w:val="berschrift2"/>
       </w:pPr>
-      <w:bookmarkStart w:id="144" w:name="_Toc408842556"/>
+      <w:bookmarkStart w:id="135" w:name="_Toc408842556"/>
       <w:r>
         <w:t>Bewertung</w:t>
       </w:r>
-      <w:bookmarkEnd w:id="144"/>
+      <w:bookmarkEnd w:id="135"/>
     </w:p>
     <w:p>
       <w:pPr>
         <w:pStyle w:val="berschrift3"/>
       </w:pPr>
-      <w:bookmarkStart w:id="145" w:name="_Toc408842557"/>
+      <w:bookmarkStart w:id="136" w:name="_Toc408842557"/>
       <w:r>
         <w:t>Controller</w:t>
       </w:r>
-      <w:bookmarkEnd w:id="145"/>
+      <w:bookmarkEnd w:id="136"/>
     </w:p>
     <w:p>
       <w:pPr>
         <w:pStyle w:val="berschrift3"/>
       </w:pPr>
-      <w:bookmarkStart w:id="146" w:name="_Toc408842558"/>
+      <w:bookmarkStart w:id="137" w:name="_Toc408842558"/>
       <w:r>
         <w:t>Applikation</w:t>
       </w:r>
-      <w:bookmarkEnd w:id="146"/>
+      <w:bookmarkEnd w:id="137"/>
     </w:p>
     <w:p>
       <w:r>
@@ -20285,21 +21021,21 @@
       <w:pPr>
         <w:pStyle w:val="berschrift2"/>
       </w:pPr>
-      <w:bookmarkStart w:id="147" w:name="_Toc408842559"/>
+      <w:bookmarkStart w:id="138" w:name="_Toc408842559"/>
       <w:r>
         <w:t>Ausblick</w:t>
       </w:r>
-      <w:bookmarkEnd w:id="147"/>
+      <w:bookmarkEnd w:id="138"/>
     </w:p>
     <w:p>
       <w:pPr>
         <w:pStyle w:val="berschrift3"/>
       </w:pPr>
-      <w:bookmarkStart w:id="148" w:name="_Toc408842560"/>
+      <w:bookmarkStart w:id="139" w:name="_Toc408842560"/>
       <w:r>
         <w:t>Prototypen von Controllern, was kommt ist in Arbeit</w:t>
       </w:r>
-      <w:bookmarkEnd w:id="148"/>
+      <w:bookmarkEnd w:id="139"/>
     </w:p>
     <w:p>
       <w:pPr>
@@ -20322,7 +21058,7 @@
         </w:sectPr>
       </w:pPr>
     </w:p>
-    <w:bookmarkStart w:id="149" w:name="_Toc408842561"/>
+    <w:bookmarkStart w:id="140" w:name="_Toc408842561"/>
     <w:p>
       <w:pPr>
         <w:pStyle w:val="berschrift1"/>
@@ -20427,7 +21163,7 @@
         </w:rPr>
         <w:t>Referenzen</w:t>
       </w:r>
-      <w:bookmarkEnd w:id="149"/>
+      <w:bookmarkEnd w:id="140"/>
     </w:p>
     <w:p>
       <w:pPr>
@@ -20591,8 +21327,6 @@
         <w:tab/>
         <w:t>S. Blackman: „Beginning 3D Game Development with Unity: The World’s most widely used multiplatform game engine“, Apress, New York, Mai 2011</w:t>
       </w:r>
-      <w:bookmarkStart w:id="150" w:name="_GoBack"/>
-      <w:bookmarkEnd w:id="150"/>
       <w:r>
         <w:rPr>
           <w:lang w:val="en-US"/>
@@ -21508,10 +22242,10 @@
         </w:sectPr>
       </w:pPr>
     </w:p>
-    <w:bookmarkStart w:id="151" w:name="_Toc224810330"/>
-    <w:bookmarkStart w:id="152" w:name="_Toc408842562"/>
-    <w:bookmarkStart w:id="153" w:name="_Toc225071815"/>
-    <w:bookmarkEnd w:id="151"/>
+    <w:bookmarkStart w:id="141" w:name="_Toc224810330"/>
+    <w:bookmarkStart w:id="142" w:name="_Toc408842562"/>
+    <w:bookmarkStart w:id="143" w:name="_Toc225071815"/>
+    <w:bookmarkEnd w:id="141"/>
     <w:p>
       <w:pPr>
         <w:pStyle w:val="berschrift1"/>
@@ -21616,7 +22350,7 @@
         </w:rPr>
         <w:t>Inhalt der CD</w:t>
       </w:r>
-      <w:bookmarkEnd w:id="152"/>
+      <w:bookmarkEnd w:id="142"/>
     </w:p>
     <w:p>
       <w:pPr>
@@ -21625,7 +22359,7 @@
         </w:rPr>
       </w:pPr>
     </w:p>
-    <w:bookmarkEnd w:id="153"/>
+    <w:bookmarkEnd w:id="143"/>
     <w:p>
       <w:r>
         <w:t>In der beigefügten CD sind folgende Ordner und Dateien enthalten.</w:t>
@@ -22174,35 +22908,61 @@
       <w:pPr>
         <w:pStyle w:val="Beschriftung"/>
       </w:pPr>
-      <w:bookmarkStart w:id="154" w:name="_Toc224810331"/>
-      <w:bookmarkStart w:id="155" w:name="_Toc408842575"/>
-      <w:bookmarkEnd w:id="154"/>
+      <w:bookmarkStart w:id="144" w:name="_Toc224810331"/>
+      <w:bookmarkStart w:id="145" w:name="_Toc408842575"/>
+      <w:bookmarkEnd w:id="144"/>
       <w:r>
         <w:t xml:space="preserve">Tabelle </w:t>
       </w:r>
-      <w:fldSimple w:instr=" STYLEREF 1 \s ">
-        <w:r>
-          <w:rPr>
-            <w:noProof/>
-          </w:rPr>
-          <w:t>B</w:t>
-        </w:r>
-      </w:fldSimple>
+      <w:r>
+        <w:fldChar w:fldCharType="begin"/>
+      </w:r>
+      <w:r>
+        <w:instrText xml:space="preserve"> STYLEREF 1 \s </w:instrText>
+      </w:r>
+      <w:r>
+        <w:fldChar w:fldCharType="separate"/>
+      </w:r>
+      <w:r>
+        <w:rPr>
+          <w:noProof/>
+        </w:rPr>
+        <w:t>B</w:t>
+      </w:r>
+      <w:r>
+        <w:rPr>
+          <w:noProof/>
+        </w:rPr>
+        <w:fldChar w:fldCharType="end"/>
+      </w:r>
       <w:r>
         <w:t>.</w:t>
       </w:r>
-      <w:fldSimple w:instr=" SEQ Tabelle \* ARABIC \s 1 ">
-        <w:r>
-          <w:rPr>
-            <w:noProof/>
-          </w:rPr>
-          <w:t>1</w:t>
-        </w:r>
-      </w:fldSimple>
+      <w:r>
+        <w:fldChar w:fldCharType="begin"/>
+      </w:r>
+      <w:r>
+        <w:instrText xml:space="preserve"> SEQ Tabelle \* ARABIC \s 1 </w:instrText>
+      </w:r>
+      <w:r>
+        <w:fldChar w:fldCharType="separate"/>
+      </w:r>
+      <w:r>
+        <w:rPr>
+          <w:noProof/>
+        </w:rPr>
+        <w:t>1</w:t>
+      </w:r>
+      <w:r>
+        <w:rPr>
+          <w:noProof/>
+        </w:rPr>
+        <w:fldChar w:fldCharType="end"/>
+      </w:r>
       <w:r>
         <w:t xml:space="preserve"> Inhalt der CD</w:t>
       </w:r>
-      <w:bookmarkEnd w:id="155"/>
+      <w:bookmarkEnd w:id="145"/>
     </w:p>
     <w:p/>
     <w:p>
@@ -22799,7 +23559,7 @@
         <w:color w:val="FFFFFF" w:themeColor="background1"/>
         <w:sz w:val="22"/>
       </w:rPr>
-      <w:t>VI</w:t>
+      <w:t>VII</w:t>
     </w:r>
     <w:r>
       <w:rPr>
@@ -22855,7 +23615,7 @@
         <w:color w:val="FFFFFF" w:themeColor="background1"/>
         <w:sz w:val="22"/>
       </w:rPr>
-      <w:t>Abkürzungsverzeichnis/Glossar</w:t>
+      <w:t>Danksagung</w:t>
     </w:r>
     <w:r>
       <w:rPr>
@@ -22925,7 +23685,7 @@
         <w:sz w:val="36"/>
         <w:szCs w:val="26"/>
       </w:rPr>
-      <w:t>IX</w:t>
+      <w:t>X</w:t>
     </w:r>
     <w:r>
       <w:rPr>
@@ -22956,25 +23716,51 @@
       </w:pBdr>
       <w:jc w:val="right"/>
     </w:pPr>
-    <w:fldSimple w:instr=" STYLEREF  Oberüberschrift \n  \* MERGEFORMAT ">
-      <w:r>
-        <w:rPr>
-          <w:noProof/>
-        </w:rPr>
-        <w:t>I</w:t>
-      </w:r>
-    </w:fldSimple>
+    <w:r>
+      <w:fldChar w:fldCharType="begin"/>
+    </w:r>
+    <w:r>
+      <w:instrText xml:space="preserve"> STYLEREF  Oberüberschrift \n  \* MERGEFORMAT </w:instrText>
+    </w:r>
+    <w:r>
+      <w:fldChar w:fldCharType="separate"/>
+    </w:r>
+    <w:r>
+      <w:rPr>
+        <w:noProof/>
+      </w:rPr>
+      <w:t>I</w:t>
+    </w:r>
+    <w:r>
+      <w:rPr>
+        <w:noProof/>
+      </w:rPr>
+      <w:fldChar w:fldCharType="end"/>
+    </w:r>
     <w:r>
       <w:t xml:space="preserve"> </w:t>
     </w:r>
-    <w:fldSimple w:instr=" STYLEREF  Oberüberschrift  \* MERGEFORMAT ">
-      <w:r>
-        <w:rPr>
-          <w:noProof/>
-        </w:rPr>
-        <w:t>Kurzfassung</w:t>
-      </w:r>
-    </w:fldSimple>
+    <w:r>
+      <w:fldChar w:fldCharType="begin"/>
+    </w:r>
+    <w:r>
+      <w:instrText xml:space="preserve"> STYLEREF  Oberüberschrift  \* MERGEFORMAT </w:instrText>
+    </w:r>
+    <w:r>
+      <w:fldChar w:fldCharType="separate"/>
+    </w:r>
+    <w:r>
+      <w:rPr>
+        <w:noProof/>
+      </w:rPr>
+      <w:t>Kurzfassung</w:t>
+    </w:r>
+    <w:r>
+      <w:rPr>
+        <w:noProof/>
+      </w:rPr>
+      <w:fldChar w:fldCharType="end"/>
+    </w:r>
   </w:p>
 </w:hdr>
 </file>
@@ -23115,7 +23901,7 @@
         <w:color w:val="FFFFFF" w:themeColor="background1"/>
         <w:sz w:val="22"/>
       </w:rPr>
-      <w:t>7</w:t>
+      <w:t>5</w:t>
     </w:r>
     <w:r>
       <w:rPr>
@@ -23166,7 +23952,7 @@
         <w:color w:val="FFFFFF" w:themeColor="background1"/>
         <w:sz w:val="22"/>
       </w:rPr>
-      <w:t>Tests</w:t>
+      <w:t>Bewertung</w:t>
     </w:r>
     <w:r>
       <w:rPr>
@@ -23222,7 +24008,7 @@
         <w:color w:val="FFFFFF" w:themeColor="background1"/>
         <w:sz w:val="22"/>
       </w:rPr>
-      <w:t>7.1</w:t>
+      <w:t>5.1</w:t>
     </w:r>
     <w:r>
       <w:rPr>
@@ -23271,7 +24057,7 @@
         <w:color w:val="FFFFFF" w:themeColor="background1"/>
         <w:sz w:val="22"/>
       </w:rPr>
-      <w:t>Schnelle Bewegungen</w:t>
+      <w:t>Mögliche Ansätze</w:t>
     </w:r>
     <w:r>
       <w:rPr>
@@ -23320,7 +24106,7 @@
         <w:color w:val="FFFFFF" w:themeColor="background1"/>
         <w:sz w:val="36"/>
       </w:rPr>
-      <w:t>42</w:t>
+      <w:t>41</w:t>
     </w:r>
     <w:r>
       <w:rPr>
@@ -23348,28 +24134,54 @@
     <w:r>
       <w:t xml:space="preserve"> </w:t>
     </w:r>
-    <w:fldSimple w:instr=" STYLEREF  &quot;Überschrift 1&quot; \n  \* MERGEFORMAT ">
-      <w:r>
-        <w:rPr>
-          <w:noProof/>
-        </w:rPr>
-        <w:t>1</w:t>
-      </w:r>
-    </w:fldSimple>
+    <w:r>
+      <w:fldChar w:fldCharType="begin"/>
+    </w:r>
+    <w:r>
+      <w:instrText xml:space="preserve"> STYLEREF  "Überschrift 1" \n  \* MERGEFORMAT </w:instrText>
+    </w:r>
+    <w:r>
+      <w:fldChar w:fldCharType="separate"/>
+    </w:r>
+    <w:r>
+      <w:rPr>
+        <w:noProof/>
+      </w:rPr>
+      <w:t>1</w:t>
+    </w:r>
+    <w:r>
+      <w:rPr>
+        <w:noProof/>
+      </w:rPr>
+      <w:fldChar w:fldCharType="end"/>
+    </w:r>
     <w:r>
       <w:tab/>
     </w:r>
     <w:r>
       <w:tab/>
     </w:r>
-    <w:fldSimple w:instr=" STYLEREF  &quot;Überschrift 1&quot;  \* MERGEFORMAT ">
-      <w:r>
-        <w:rPr>
-          <w:noProof/>
-        </w:rPr>
-        <w:t>Einleitung</w:t>
-      </w:r>
-    </w:fldSimple>
+    <w:r>
+      <w:fldChar w:fldCharType="begin"/>
+    </w:r>
+    <w:r>
+      <w:instrText xml:space="preserve"> STYLEREF  "Überschrift 1"  \* MERGEFORMAT </w:instrText>
+    </w:r>
+    <w:r>
+      <w:fldChar w:fldCharType="separate"/>
+    </w:r>
+    <w:r>
+      <w:rPr>
+        <w:noProof/>
+      </w:rPr>
+      <w:t>Einleitung</w:t>
+    </w:r>
+    <w:r>
+      <w:rPr>
+        <w:noProof/>
+      </w:rPr>
+      <w:fldChar w:fldCharType="end"/>
+    </w:r>
   </w:p>
 </w:hdr>
 </file>
@@ -23624,7 +24436,7 @@
         <w:color w:val="FFFFFF" w:themeColor="background1"/>
         <w:sz w:val="36"/>
       </w:rPr>
-      <w:t>46</w:t>
+      <w:t>47</w:t>
     </w:r>
     <w:r>
       <w:rPr>
@@ -23883,7 +24695,7 @@
         <w:sz w:val="36"/>
         <w:szCs w:val="36"/>
       </w:rPr>
-      <w:t>47</w:t>
+      <w:t>48</w:t>
     </w:r>
     <w:r>
       <w:rPr>
@@ -31759,6 +32571,15 @@
 </file>
 
 <file path=customXml/item1.xml><?xml version="1.0" encoding="utf-8"?>
+<?mso-contentType ?>
+<FormTemplates xmlns="http://schemas.microsoft.com/sharepoint/v3/contenttype/forms">
+  <Display>DocumentLibraryForm</Display>
+  <Edit>DocumentLibraryForm</Edit>
+  <New>DocumentLibraryForm</New>
+</FormTemplates>
+</file>
+
+<file path=customXml/item2.xml><?xml version="1.0" encoding="utf-8"?>
 <ct:contentTypeSchema xmlns:ct="http://schemas.microsoft.com/office/2006/metadata/contentType" xmlns:ma="http://schemas.microsoft.com/office/2006/metadata/properties/metaAttributes" ct:_="" ma:_="" ma:contentTypeName="Dokument" ma:contentTypeID="0x0101000FA8C48C96046B4CA72C287B8916FBF1" ma:contentTypeVersion="1" ma:contentTypeDescription="Ein neues Dokument erstellen." ma:contentTypeScope="" ma:versionID="9f0d33510345f69925c90302e07d6975">
   <xsd:schema xmlns:xsd="http://www.w3.org/2001/XMLSchema" xmlns:xs="http://www.w3.org/2001/XMLSchema" xmlns:p="http://schemas.microsoft.com/office/2006/metadata/properties" xmlns:ns2="0440de24-dbb9-435d-a540-4bf3a1aeb555" targetNamespace="http://schemas.microsoft.com/office/2006/metadata/properties" ma:root="true" ma:fieldsID="152f8281bb1cd8e915b6680e0eaf0423" ns2:_="">
     <xsd:import namespace="0440de24-dbb9-435d-a540-4bf3a1aeb555"/>
@@ -31886,21 +32707,12 @@
 </ct:contentTypeSchema>
 </file>
 
-<file path=customXml/item2.xml><?xml version="1.0" encoding="utf-8"?>
+<file path=customXml/item3.xml><?xml version="1.0" encoding="utf-8"?>
 <p:properties xmlns:p="http://schemas.microsoft.com/office/2006/metadata/properties" xmlns:xsi="http://www.w3.org/2001/XMLSchema-instance" xmlns:pc="http://schemas.microsoft.com/office/infopath/2007/PartnerControls">
   <documentManagement>
     <Beschreibung xmlns="0440de24-dbb9-435d-a540-4bf3a1aeb555" xsi:nil="true"/>
   </documentManagement>
 </p:properties>
-</file>
-
-<file path=customXml/item3.xml><?xml version="1.0" encoding="utf-8"?>
-<?mso-contentType ?>
-<FormTemplates xmlns="http://schemas.microsoft.com/sharepoint/v3/contenttype/forms">
-  <Display>DocumentLibraryForm</Display>
-  <Edit>DocumentLibraryForm</Edit>
-  <New>DocumentLibraryForm</New>
-</FormTemplates>
 </file>
 
 <file path=customXml/item4.xml><?xml version="1.0" encoding="utf-8"?>
@@ -31929,6 +32741,14 @@
 </file>
 
 <file path=customXml/itemProps1.xml><?xml version="1.0" encoding="utf-8"?>
+<ds:datastoreItem xmlns:ds="http://schemas.openxmlformats.org/officeDocument/2006/customXml" ds:itemID="{FAE3CBC5-4393-4D80-B169-438F13CA27B4}">
+  <ds:schemaRefs>
+    <ds:schemaRef ds:uri="http://schemas.microsoft.com/sharepoint/v3/contenttype/forms"/>
+  </ds:schemaRefs>
+</ds:datastoreItem>
+</file>
+
+<file path=customXml/itemProps2.xml><?xml version="1.0" encoding="utf-8"?>
 <ds:datastoreItem xmlns:ds="http://schemas.openxmlformats.org/officeDocument/2006/customXml" ds:itemID="{A37A8F3A-142A-41AE-88C7-0D142256C830}">
   <ds:schemaRefs>
     <ds:schemaRef ds:uri="http://schemas.microsoft.com/office/2006/metadata/contentType"/>
@@ -31946,7 +32766,7 @@
 </ds:datastoreItem>
 </file>
 
-<file path=customXml/itemProps2.xml><?xml version="1.0" encoding="utf-8"?>
+<file path=customXml/itemProps3.xml><?xml version="1.0" encoding="utf-8"?>
 <ds:datastoreItem xmlns:ds="http://schemas.openxmlformats.org/officeDocument/2006/customXml" ds:itemID="{94B08A86-36A6-4993-96A2-3C72BF281AD2}">
   <ds:schemaRefs>
     <ds:schemaRef ds:uri="http://schemas.microsoft.com/office/2006/metadata/properties"/>
@@ -31956,16 +32776,8 @@
 </ds:datastoreItem>
 </file>
 
-<file path=customXml/itemProps3.xml><?xml version="1.0" encoding="utf-8"?>
-<ds:datastoreItem xmlns:ds="http://schemas.openxmlformats.org/officeDocument/2006/customXml" ds:itemID="{FAE3CBC5-4393-4D80-B169-438F13CA27B4}">
-  <ds:schemaRefs>
-    <ds:schemaRef ds:uri="http://schemas.microsoft.com/sharepoint/v3/contenttype/forms"/>
-  </ds:schemaRefs>
-</ds:datastoreItem>
-</file>
-
 <file path=customXml/itemProps4.xml><?xml version="1.0" encoding="utf-8"?>
-<ds:datastoreItem xmlns:ds="http://schemas.openxmlformats.org/officeDocument/2006/customXml" ds:itemID="{7F0FCA7C-0F7F-4137-A3C1-B3C8B7BC997C}">
+<ds:datastoreItem xmlns:ds="http://schemas.openxmlformats.org/officeDocument/2006/customXml" ds:itemID="{0CEE2CB9-F00C-4BBB-961A-C05791FB34C4}">
   <ds:schemaRefs>
     <ds:schemaRef ds:uri="http://schemas.openxmlformats.org/officeDocument/2006/bibliography"/>
   </ds:schemaRefs>
